--- a/Решения.docx
+++ b/Решения.docx
@@ -1,6 +1,6 @@
 
 <file path=word/document.xml><?xml version="1.0" encoding="utf-8"?>
-<w:document xmlns:wpc="http://schemas.microsoft.com/office/word/2010/wordprocessingCanvas" xmlns:mc="http://schemas.openxmlformats.org/markup-compatibility/2006" xmlns:o="urn:schemas-microsoft-com:office:office" xmlns:r="http://schemas.openxmlformats.org/officeDocument/2006/relationships" xmlns:m="http://schemas.openxmlformats.org/officeDocument/2006/math" xmlns:v="urn:schemas-microsoft-com:vml" xmlns:wp14="http://schemas.microsoft.com/office/word/2010/wordprocessingDrawing" xmlns:wp="http://schemas.openxmlformats.org/drawingml/2006/wordprocessingDrawing" xmlns:w10="urn:schemas-microsoft-com:office:word" xmlns:w="http://schemas.openxmlformats.org/wordprocessingml/2006/main" xmlns:w14="http://schemas.microsoft.com/office/word/2010/wordml" xmlns:wpg="http://schemas.microsoft.com/office/word/2010/wordprocessingGroup" xmlns:wpi="http://schemas.microsoft.com/office/word/2010/wordprocessingInk" xmlns:wne="http://schemas.microsoft.com/office/word/2006/wordml" xmlns:wps="http://schemas.microsoft.com/office/word/2010/wordprocessingShape" mc:Ignorable="w14 wp14">
+<w:document xmlns:wpc="http://schemas.microsoft.com/office/word/2010/wordprocessingCanvas" xmlns:mc="http://schemas.openxmlformats.org/markup-compatibility/2006" xmlns:o="urn:schemas-microsoft-com:office:office" xmlns:r="http://schemas.openxmlformats.org/officeDocument/2006/relationships" xmlns:m="http://schemas.openxmlformats.org/officeDocument/2006/math" xmlns:v="urn:schemas-microsoft-com:vml" xmlns:wp14="http://schemas.microsoft.com/office/word/2010/wordprocessingDrawing" xmlns:wp="http://schemas.openxmlformats.org/drawingml/2006/wordprocessingDrawing" xmlns:w10="urn:schemas-microsoft-com:office:word" xmlns:w="http://schemas.openxmlformats.org/wordprocessingml/2006/main" xmlns:w14="http://schemas.microsoft.com/office/word/2010/wordml" xmlns:w15="http://schemas.microsoft.com/office/word/2012/wordml" xmlns:wpg="http://schemas.microsoft.com/office/word/2010/wordprocessingGroup" xmlns:wpi="http://schemas.microsoft.com/office/word/2010/wordprocessingInk" xmlns:wne="http://schemas.microsoft.com/office/word/2006/wordml" xmlns:wps="http://schemas.microsoft.com/office/word/2010/wordprocessingShape" mc:Ignorable="w14 w15 wp14">
   <w:body>
     <w:p>
       <w:pPr>
@@ -58,7 +58,7 @@
                     <pic:cNvPicPr/>
                   </pic:nvPicPr>
                   <pic:blipFill>
-                    <a:blip r:embed="rId5"/>
+                    <a:blip r:embed="rId4"/>
                     <a:stretch>
                       <a:fillRect/>
                     </a:stretch>
@@ -108,7 +108,7 @@
                     <pic:cNvPicPr/>
                   </pic:nvPicPr>
                   <pic:blipFill>
-                    <a:blip r:embed="rId6"/>
+                    <a:blip r:embed="rId5"/>
                     <a:stretch>
                       <a:fillRect/>
                     </a:stretch>
@@ -157,7 +157,7 @@
                     <pic:cNvPicPr/>
                   </pic:nvPicPr>
                   <pic:blipFill>
-                    <a:blip r:embed="rId7"/>
+                    <a:blip r:embed="rId6"/>
                     <a:stretch>
                       <a:fillRect/>
                     </a:stretch>
@@ -198,7 +198,7 @@
                     <pic:cNvPicPr/>
                   </pic:nvPicPr>
                   <pic:blipFill>
-                    <a:blip r:embed="rId8"/>
+                    <a:blip r:embed="rId7"/>
                     <a:stretch>
                       <a:fillRect/>
                     </a:stretch>
@@ -239,7 +239,7 @@
                     <pic:cNvPicPr/>
                   </pic:nvPicPr>
                   <pic:blipFill>
-                    <a:blip r:embed="rId9"/>
+                    <a:blip r:embed="rId8"/>
                     <a:stretch>
                       <a:fillRect/>
                     </a:stretch>
@@ -288,6 +288,56 @@
                     <pic:cNvPicPr/>
                   </pic:nvPicPr>
                   <pic:blipFill>
+                    <a:blip r:embed="rId9"/>
+                    <a:stretch>
+                      <a:fillRect/>
+                    </a:stretch>
+                  </pic:blipFill>
+                  <pic:spPr>
+                    <a:xfrm>
+                      <a:off x="0" y="0"/>
+                      <a:ext cx="4800364" cy="2054608"/>
+                    </a:xfrm>
+                    <a:prstGeom prst="rect">
+                      <a:avLst/>
+                    </a:prstGeom>
+                  </pic:spPr>
+                </pic:pic>
+              </a:graphicData>
+            </a:graphic>
+          </wp:inline>
+        </w:drawing>
+      </w:r>
+    </w:p>
+    <w:p>
+      <w:pPr>
+        <w:rPr>
+          <w:sz w:val="24"/>
+          <w:u w:val="single"/>
+        </w:rPr>
+      </w:pPr>
+      <w:r>
+        <w:rPr>
+          <w:noProof/>
+          <w:lang w:eastAsia="ru-RU"/>
+        </w:rPr>
+        <w:lastRenderedPageBreak/>
+        <w:drawing>
+          <wp:inline distT="0" distB="0" distL="0" distR="0" wp14:anchorId="64A95139" wp14:editId="460F5F76">
+            <wp:extent cx="4991100" cy="4657725"/>
+            <wp:effectExtent l="0" t="0" r="0" b="9525"/>
+            <wp:docPr id="21" name="Рисунок 21"/>
+            <wp:cNvGraphicFramePr>
+              <a:graphicFrameLocks xmlns:a="http://schemas.openxmlformats.org/drawingml/2006/main" noChangeAspect="1"/>
+            </wp:cNvGraphicFramePr>
+            <a:graphic xmlns:a="http://schemas.openxmlformats.org/drawingml/2006/main">
+              <a:graphicData uri="http://schemas.openxmlformats.org/drawingml/2006/picture">
+                <pic:pic xmlns:pic="http://schemas.openxmlformats.org/drawingml/2006/picture">
+                  <pic:nvPicPr>
+                    <pic:cNvPr id="1" name=""/>
+                    <pic:cNvPicPr/>
+                  </pic:nvPicPr>
+                  <pic:blipFill>
                     <a:blip r:embed="rId10"/>
                     <a:stretch>
                       <a:fillRect/>
@@ -296,18 +346,699 @@
                   <pic:spPr>
                     <a:xfrm>
                       <a:off x="0" y="0"/>
-                      <a:ext cx="4800364" cy="2054608"/>
-                    </a:xfrm>
-                    <a:prstGeom prst="rect">
-                      <a:avLst/>
-                    </a:prstGeom>
-                  </pic:spPr>
-                </pic:pic>
-              </a:graphicData>
-            </a:graphic>
-          </wp:inline>
-        </w:drawing>
-      </w:r>
+                      <a:ext cx="4991100" cy="4657725"/>
+                    </a:xfrm>
+                    <a:prstGeom prst="rect">
+                      <a:avLst/>
+                    </a:prstGeom>
+                  </pic:spPr>
+                </pic:pic>
+              </a:graphicData>
+            </a:graphic>
+          </wp:inline>
+        </w:drawing>
+      </w:r>
+    </w:p>
+    <w:p>
+      <w:pPr>
+        <w:jc w:val="center"/>
+        <w:rPr>
+          <w:sz w:val="24"/>
+          <w:u w:val="single"/>
+        </w:rPr>
+      </w:pPr>
+      <w:r>
+        <w:rPr>
+          <w:noProof/>
+          <w:lang w:eastAsia="ru-RU"/>
+        </w:rPr>
+        <w:drawing>
+          <wp:inline distT="0" distB="0" distL="0" distR="0" wp14:anchorId="00912511" wp14:editId="4F07D7A5">
+            <wp:extent cx="2562225" cy="333375"/>
+            <wp:effectExtent l="0" t="0" r="9525" b="9525"/>
+            <wp:docPr id="42" name="Рисунок 42"/>
+            <wp:cNvGraphicFramePr>
+              <a:graphicFrameLocks xmlns:a="http://schemas.openxmlformats.org/drawingml/2006/main" noChangeAspect="1"/>
+            </wp:cNvGraphicFramePr>
+            <a:graphic xmlns:a="http://schemas.openxmlformats.org/drawingml/2006/main">
+              <a:graphicData uri="http://schemas.openxmlformats.org/drawingml/2006/picture">
+                <pic:pic xmlns:pic="http://schemas.openxmlformats.org/drawingml/2006/picture">
+                  <pic:nvPicPr>
+                    <pic:cNvPr id="1" name=""/>
+                    <pic:cNvPicPr/>
+                  </pic:nvPicPr>
+                  <pic:blipFill>
+                    <a:blip r:embed="rId11"/>
+                    <a:stretch>
+                      <a:fillRect/>
+                    </a:stretch>
+                  </pic:blipFill>
+                  <pic:spPr>
+                    <a:xfrm>
+                      <a:off x="0" y="0"/>
+                      <a:ext cx="2562225" cy="333375"/>
+                    </a:xfrm>
+                    <a:prstGeom prst="rect">
+                      <a:avLst/>
+                    </a:prstGeom>
+                  </pic:spPr>
+                </pic:pic>
+              </a:graphicData>
+            </a:graphic>
+          </wp:inline>
+        </w:drawing>
+      </w:r>
+    </w:p>
+    <w:p>
+      <w:pPr>
+        <w:rPr>
+          <w:sz w:val="24"/>
+          <w:u w:val="single"/>
+        </w:rPr>
+      </w:pPr>
+      <w:r>
+        <w:rPr>
+          <w:sz w:val="24"/>
+          <w:u w:val="single"/>
+        </w:rPr>
+        <w:t xml:space="preserve">Для 100: </w:t>
+      </w:r>
+    </w:p>
+    <w:p>
+      <w:pPr>
+        <w:rPr>
+          <w:sz w:val="24"/>
+          <w:u w:val="single"/>
+        </w:rPr>
+      </w:pPr>
+      <w:r>
+        <w:rPr>
+          <w:noProof/>
+          <w:lang w:eastAsia="ru-RU"/>
+        </w:rPr>
+        <w:drawing>
+          <wp:inline distT="0" distB="0" distL="0" distR="0" wp14:anchorId="5295DA5C" wp14:editId="7CD95741">
+            <wp:extent cx="3333750" cy="314325"/>
+            <wp:effectExtent l="0" t="0" r="0" b="9525"/>
+            <wp:docPr id="40" name="Рисунок 40"/>
+            <wp:cNvGraphicFramePr>
+              <a:graphicFrameLocks xmlns:a="http://schemas.openxmlformats.org/drawingml/2006/main" noChangeAspect="1"/>
+            </wp:cNvGraphicFramePr>
+            <a:graphic xmlns:a="http://schemas.openxmlformats.org/drawingml/2006/main">
+              <a:graphicData uri="http://schemas.openxmlformats.org/drawingml/2006/picture">
+                <pic:pic xmlns:pic="http://schemas.openxmlformats.org/drawingml/2006/picture">
+                  <pic:nvPicPr>
+                    <pic:cNvPr id="1" name=""/>
+                    <pic:cNvPicPr/>
+                  </pic:nvPicPr>
+                  <pic:blipFill>
+                    <a:blip r:embed="rId12"/>
+                    <a:stretch>
+                      <a:fillRect/>
+                    </a:stretch>
+                  </pic:blipFill>
+                  <pic:spPr>
+                    <a:xfrm>
+                      <a:off x="0" y="0"/>
+                      <a:ext cx="3333750" cy="314325"/>
+                    </a:xfrm>
+                    <a:prstGeom prst="rect">
+                      <a:avLst/>
+                    </a:prstGeom>
+                  </pic:spPr>
+                </pic:pic>
+              </a:graphicData>
+            </a:graphic>
+          </wp:inline>
+        </w:drawing>
+      </w:r>
+    </w:p>
+    <w:p>
+      <w:pPr>
+        <w:rPr>
+          <w:sz w:val="24"/>
+          <w:u w:val="single"/>
+        </w:rPr>
+      </w:pPr>
+      <w:r>
+        <w:rPr>
+          <w:sz w:val="24"/>
+          <w:u w:val="single"/>
+        </w:rPr>
+        <w:t>Для 300:</w:t>
+      </w:r>
+    </w:p>
+    <w:p>
+      <w:pPr>
+        <w:rPr>
+          <w:sz w:val="24"/>
+          <w:u w:val="single"/>
+        </w:rPr>
+      </w:pPr>
+      <w:r>
+        <w:rPr>
+          <w:noProof/>
+          <w:lang w:eastAsia="ru-RU"/>
+        </w:rPr>
+        <w:drawing>
+          <wp:inline distT="0" distB="0" distL="0" distR="0" wp14:anchorId="78C98C1B" wp14:editId="027C6A11">
+            <wp:extent cx="3505200" cy="257175"/>
+            <wp:effectExtent l="0" t="0" r="0" b="9525"/>
+            <wp:docPr id="41" name="Рисунок 41"/>
+            <wp:cNvGraphicFramePr>
+              <a:graphicFrameLocks xmlns:a="http://schemas.openxmlformats.org/drawingml/2006/main" noChangeAspect="1"/>
+            </wp:cNvGraphicFramePr>
+            <a:graphic xmlns:a="http://schemas.openxmlformats.org/drawingml/2006/main">
+              <a:graphicData uri="http://schemas.openxmlformats.org/drawingml/2006/picture">
+                <pic:pic xmlns:pic="http://schemas.openxmlformats.org/drawingml/2006/picture">
+                  <pic:nvPicPr>
+                    <pic:cNvPr id="1" name=""/>
+                    <pic:cNvPicPr/>
+                  </pic:nvPicPr>
+                  <pic:blipFill>
+                    <a:blip r:embed="rId13"/>
+                    <a:stretch>
+                      <a:fillRect/>
+                    </a:stretch>
+                  </pic:blipFill>
+                  <pic:spPr>
+                    <a:xfrm>
+                      <a:off x="0" y="0"/>
+                      <a:ext cx="3505200" cy="257175"/>
+                    </a:xfrm>
+                    <a:prstGeom prst="rect">
+                      <a:avLst/>
+                    </a:prstGeom>
+                  </pic:spPr>
+                </pic:pic>
+              </a:graphicData>
+            </a:graphic>
+          </wp:inline>
+        </w:drawing>
+      </w:r>
+    </w:p>
+    <w:p>
+      <w:pPr>
+        <w:rPr>
+          <w:sz w:val="24"/>
+          <w:u w:val="single"/>
+        </w:rPr>
+      </w:pPr>
+      <w:r>
+        <w:rPr>
+          <w:sz w:val="24"/>
+          <w:u w:val="single"/>
+        </w:rPr>
+        <w:t>Для 800:</w:t>
+      </w:r>
+    </w:p>
+    <w:p>
+      <w:pPr>
+        <w:rPr>
+          <w:sz w:val="24"/>
+          <w:u w:val="single"/>
+        </w:rPr>
+      </w:pPr>
+      <w:r>
+        <w:rPr>
+          <w:noProof/>
+          <w:lang w:eastAsia="ru-RU"/>
+        </w:rPr>
+        <w:drawing>
+          <wp:inline distT="0" distB="0" distL="0" distR="0" wp14:anchorId="436FA309" wp14:editId="2CAEFF85">
+            <wp:extent cx="3438525" cy="257175"/>
+            <wp:effectExtent l="0" t="0" r="9525" b="9525"/>
+            <wp:docPr id="43" name="Рисунок 43"/>
+            <wp:cNvGraphicFramePr>
+              <a:graphicFrameLocks xmlns:a="http://schemas.openxmlformats.org/drawingml/2006/main" noChangeAspect="1"/>
+            </wp:cNvGraphicFramePr>
+            <a:graphic xmlns:a="http://schemas.openxmlformats.org/drawingml/2006/main">
+              <a:graphicData uri="http://schemas.openxmlformats.org/drawingml/2006/picture">
+                <pic:pic xmlns:pic="http://schemas.openxmlformats.org/drawingml/2006/picture">
+                  <pic:nvPicPr>
+                    <pic:cNvPr id="1" name=""/>
+                    <pic:cNvPicPr/>
+                  </pic:nvPicPr>
+                  <pic:blipFill>
+                    <a:blip r:embed="rId14"/>
+                    <a:stretch>
+                      <a:fillRect/>
+                    </a:stretch>
+                  </pic:blipFill>
+                  <pic:spPr>
+                    <a:xfrm>
+                      <a:off x="0" y="0"/>
+                      <a:ext cx="3438525" cy="257175"/>
+                    </a:xfrm>
+                    <a:prstGeom prst="rect">
+                      <a:avLst/>
+                    </a:prstGeom>
+                  </pic:spPr>
+                </pic:pic>
+              </a:graphicData>
+            </a:graphic>
+          </wp:inline>
+        </w:drawing>
+      </w:r>
+    </w:p>
+    <w:p>
+      <w:pPr>
+        <w:rPr>
+          <w:sz w:val="24"/>
+          <w:u w:val="single"/>
+        </w:rPr>
+      </w:pPr>
+    </w:p>
+    <w:p>
+      <w:pPr>
+        <w:rPr>
+          <w:sz w:val="24"/>
+          <w:u w:val="single"/>
+        </w:rPr>
+      </w:pPr>
+    </w:p>
+    <w:p>
+      <w:pPr>
+        <w:rPr>
+          <w:sz w:val="24"/>
+          <w:u w:val="single"/>
+        </w:rPr>
+      </w:pPr>
+    </w:p>
+    <w:p>
+      <w:pPr>
+        <w:rPr>
+          <w:sz w:val="24"/>
+          <w:u w:val="single"/>
+        </w:rPr>
+      </w:pPr>
+    </w:p>
+    <w:p>
+      <w:pPr>
+        <w:rPr>
+          <w:sz w:val="24"/>
+          <w:u w:val="single"/>
+        </w:rPr>
+      </w:pPr>
+      <w:bookmarkStart w:id="0" w:name="_GoBack"/>
+      <w:bookmarkEnd w:id="0"/>
+    </w:p>
+    <w:p>
+      <w:pPr>
+        <w:rPr>
+          <w:sz w:val="24"/>
+          <w:u w:val="single"/>
+        </w:rPr>
+      </w:pPr>
+      <w:r>
+        <w:rPr>
+          <w:sz w:val="24"/>
+          <w:u w:val="single"/>
+        </w:rPr>
+        <w:lastRenderedPageBreak/>
+        <w:t>Собственный пример 1.1</w:t>
+      </w:r>
+    </w:p>
+    <w:p>
+      <w:pPr>
+        <w:jc w:val="center"/>
+        <w:rPr>
+          <w:sz w:val="24"/>
+          <w:u w:val="single"/>
+        </w:rPr>
+      </w:pPr>
+      <w:r>
+        <w:rPr>
+          <w:noProof/>
+          <w:lang w:eastAsia="ru-RU"/>
+        </w:rPr>
+        <w:drawing>
+          <wp:inline distT="0" distB="0" distL="0" distR="0" wp14:anchorId="0A2CFED3" wp14:editId="2CB88B97">
+            <wp:extent cx="2035534" cy="1219603"/>
+            <wp:effectExtent l="0" t="0" r="3175" b="0"/>
+            <wp:docPr id="13" name="Рисунок 13"/>
+            <wp:cNvGraphicFramePr>
+              <a:graphicFrameLocks xmlns:a="http://schemas.openxmlformats.org/drawingml/2006/main" noChangeAspect="1"/>
+            </wp:cNvGraphicFramePr>
+            <a:graphic xmlns:a="http://schemas.openxmlformats.org/drawingml/2006/main">
+              <a:graphicData uri="http://schemas.openxmlformats.org/drawingml/2006/picture">
+                <pic:pic xmlns:pic="http://schemas.openxmlformats.org/drawingml/2006/picture">
+                  <pic:nvPicPr>
+                    <pic:cNvPr id="1" name=""/>
+                    <pic:cNvPicPr/>
+                  </pic:nvPicPr>
+                  <pic:blipFill>
+                    <a:blip r:embed="rId15"/>
+                    <a:stretch>
+                      <a:fillRect/>
+                    </a:stretch>
+                  </pic:blipFill>
+                  <pic:spPr>
+                    <a:xfrm>
+                      <a:off x="0" y="0"/>
+                      <a:ext cx="2048742" cy="1227517"/>
+                    </a:xfrm>
+                    <a:prstGeom prst="rect">
+                      <a:avLst/>
+                    </a:prstGeom>
+                  </pic:spPr>
+                </pic:pic>
+              </a:graphicData>
+            </a:graphic>
+          </wp:inline>
+        </w:drawing>
+      </w:r>
+    </w:p>
+    <w:p>
+      <w:pPr>
+        <w:rPr>
+          <w:sz w:val="24"/>
+        </w:rPr>
+      </w:pPr>
+      <w:r>
+        <w:rPr>
+          <w:sz w:val="24"/>
+          <w:lang w:val="en-US"/>
+        </w:rPr>
+        <w:t>Lambda</w:t>
+      </w:r>
+      <w:r>
+        <w:rPr>
+          <w:sz w:val="24"/>
+        </w:rPr>
+        <w:t xml:space="preserve"> = 0.34</w:t>
+      </w:r>
+    </w:p>
+    <w:p>
+      <w:pPr>
+        <w:rPr>
+          <w:sz w:val="24"/>
+        </w:rPr>
+      </w:pPr>
+      <w:r>
+        <w:rPr>
+          <w:sz w:val="24"/>
+          <w:lang w:val="en-US"/>
+        </w:rPr>
+        <w:t>T</w:t>
+      </w:r>
+      <w:proofErr w:type="spellStart"/>
+      <w:r>
+        <w:rPr>
+          <w:sz w:val="24"/>
+        </w:rPr>
+        <w:t>наб</w:t>
+      </w:r>
+      <w:proofErr w:type="spellEnd"/>
+      <w:r>
+        <w:rPr>
+          <w:sz w:val="24"/>
+        </w:rPr>
+        <w:t xml:space="preserve"> =2</w:t>
+      </w:r>
+    </w:p>
+    <w:p>
+      <w:pPr>
+        <w:rPr>
+          <w:sz w:val="24"/>
+        </w:rPr>
+      </w:pPr>
+      <w:r>
+        <w:rPr>
+          <w:sz w:val="24"/>
+        </w:rPr>
+        <w:t>Аналитика:</w:t>
+      </w:r>
+    </w:p>
+    <w:p>
+      <w:pPr>
+        <w:rPr>
+          <w:sz w:val="24"/>
+        </w:rPr>
+      </w:pPr>
+      <w:r>
+        <w:rPr>
+          <w:sz w:val="24"/>
+          <w:lang w:val="en-US"/>
+        </w:rPr>
+        <w:t>T</w:t>
+      </w:r>
+      <w:r>
+        <w:rPr>
+          <w:sz w:val="24"/>
+        </w:rPr>
+        <w:t xml:space="preserve"> = 1/0.34 = 2.941</w:t>
+      </w:r>
+    </w:p>
+    <w:p>
+      <w:pPr>
+        <w:rPr>
+          <w:sz w:val="24"/>
+        </w:rPr>
+      </w:pPr>
+      <w:r>
+        <w:rPr>
+          <w:sz w:val="24"/>
+        </w:rPr>
+        <w:t xml:space="preserve">Вероятность </w:t>
+      </w:r>
+      <w:r>
+        <w:rPr>
+          <w:sz w:val="24"/>
+          <w:lang w:val="en-US"/>
+        </w:rPr>
+        <w:t>P</w:t>
+      </w:r>
+      <w:r>
+        <w:rPr>
+          <w:sz w:val="24"/>
+        </w:rPr>
+        <w:t>(</w:t>
+      </w:r>
+      <w:r>
+        <w:rPr>
+          <w:sz w:val="24"/>
+        </w:rPr>
+        <w:t>2</w:t>
+      </w:r>
+      <w:r>
+        <w:rPr>
+          <w:sz w:val="24"/>
+        </w:rPr>
+        <w:t xml:space="preserve">) = </w:t>
+      </w:r>
+      <w:r>
+        <w:rPr>
+          <w:sz w:val="24"/>
+          <w:lang w:val="en-US"/>
+        </w:rPr>
+        <w:t>e</w:t>
+      </w:r>
+      <w:r>
+        <w:rPr>
+          <w:sz w:val="24"/>
+        </w:rPr>
+        <w:t>^(-0.34</w:t>
+      </w:r>
+      <w:r>
+        <w:rPr>
+          <w:sz w:val="24"/>
+        </w:rPr>
+        <w:t>*</w:t>
+      </w:r>
+      <w:r>
+        <w:rPr>
+          <w:sz w:val="24"/>
+        </w:rPr>
+        <w:t>2</w:t>
+      </w:r>
+      <w:r>
+        <w:rPr>
+          <w:sz w:val="24"/>
+        </w:rPr>
+        <w:t>)</w:t>
+      </w:r>
+      <w:r>
+        <w:rPr>
+          <w:sz w:val="24"/>
+        </w:rPr>
+        <w:t xml:space="preserve"> = </w:t>
+      </w:r>
+      <w:r>
+        <w:rPr>
+          <w:sz w:val="24"/>
+        </w:rPr>
+        <w:t>0.5</w:t>
+      </w:r>
+      <w:r>
+        <w:rPr>
+          <w:sz w:val="24"/>
+        </w:rPr>
+        <w:t>06</w:t>
+      </w:r>
+    </w:p>
+    <w:p>
+      <w:pPr>
+        <w:rPr>
+          <w:sz w:val="24"/>
+        </w:rPr>
+      </w:pPr>
+    </w:p>
+    <w:p>
+      <w:pPr>
+        <w:rPr>
+          <w:sz w:val="24"/>
+        </w:rPr>
+      </w:pPr>
+      <w:r>
+        <w:rPr>
+          <w:sz w:val="24"/>
+        </w:rPr>
+        <w:t xml:space="preserve">Моделирование </w:t>
+      </w:r>
+      <w:r>
+        <w:rPr>
+          <w:sz w:val="24"/>
+          <w:lang w:val="en-US"/>
+        </w:rPr>
+        <w:t>t</w:t>
+      </w:r>
+      <w:r>
+        <w:rPr>
+          <w:sz w:val="24"/>
+        </w:rPr>
+        <w:t xml:space="preserve"> =</w:t>
+      </w:r>
+      <w:r>
+        <w:rPr>
+          <w:sz w:val="24"/>
+        </w:rPr>
+        <w:t>1000000</w:t>
+      </w:r>
+      <w:r>
+        <w:rPr>
+          <w:sz w:val="24"/>
+        </w:rPr>
+        <w:t>:</w:t>
+      </w:r>
+    </w:p>
+    <w:p>
+      <w:pPr>
+        <w:rPr>
+          <w:sz w:val="24"/>
+        </w:rPr>
+      </w:pPr>
+      <w:r>
+        <w:rPr>
+          <w:noProof/>
+          <w:lang w:eastAsia="ru-RU"/>
+        </w:rPr>
+        <w:drawing>
+          <wp:inline distT="0" distB="0" distL="0" distR="0" wp14:anchorId="531C17E2" wp14:editId="13846065">
+            <wp:extent cx="3295650" cy="114300"/>
+            <wp:effectExtent l="0" t="0" r="0" b="0"/>
+            <wp:docPr id="15" name="Рисунок 15"/>
+            <wp:cNvGraphicFramePr>
+              <a:graphicFrameLocks xmlns:a="http://schemas.openxmlformats.org/drawingml/2006/main" noChangeAspect="1"/>
+            </wp:cNvGraphicFramePr>
+            <a:graphic xmlns:a="http://schemas.openxmlformats.org/drawingml/2006/main">
+              <a:graphicData uri="http://schemas.openxmlformats.org/drawingml/2006/picture">
+                <pic:pic xmlns:pic="http://schemas.openxmlformats.org/drawingml/2006/picture">
+                  <pic:nvPicPr>
+                    <pic:cNvPr id="1" name=""/>
+                    <pic:cNvPicPr/>
+                  </pic:nvPicPr>
+                  <pic:blipFill>
+                    <a:blip r:embed="rId16"/>
+                    <a:stretch>
+                      <a:fillRect/>
+                    </a:stretch>
+                  </pic:blipFill>
+                  <pic:spPr>
+                    <a:xfrm>
+                      <a:off x="0" y="0"/>
+                      <a:ext cx="3295650" cy="114300"/>
+                    </a:xfrm>
+                    <a:prstGeom prst="rect">
+                      <a:avLst/>
+                    </a:prstGeom>
+                  </pic:spPr>
+                </pic:pic>
+              </a:graphicData>
+            </a:graphic>
+          </wp:inline>
+        </w:drawing>
+      </w:r>
+    </w:p>
+    <w:p>
+      <w:pPr>
+        <w:rPr>
+          <w:sz w:val="24"/>
+        </w:rPr>
+      </w:pPr>
+      <w:r>
+        <w:rPr>
+          <w:rFonts w:ascii="Courier New CYR" w:hAnsi="Courier New CYR" w:cs="Courier New CYR"/>
+          <w:sz w:val="20"/>
+          <w:szCs w:val="20"/>
+        </w:rPr>
+        <w:t xml:space="preserve"> </w:t>
+      </w:r>
+      <w:r>
+        <w:rPr>
+          <w:rFonts w:ascii="Courier New CYR" w:hAnsi="Courier New CYR" w:cs="Courier New CYR"/>
+          <w:sz w:val="20"/>
+          <w:szCs w:val="20"/>
+        </w:rPr>
+        <w:t>MIDREJECTTIME            0          2.947</w:t>
+      </w:r>
+    </w:p>
+    <w:p>
+      <w:pPr>
+        <w:rPr>
+          <w:sz w:val="24"/>
+          <w:u w:val="single"/>
+        </w:rPr>
+      </w:pPr>
+      <w:r>
+        <w:rPr>
+          <w:sz w:val="24"/>
+          <w:u w:val="single"/>
+        </w:rPr>
+        <w:t xml:space="preserve">! Для некоторых значений времени </w:t>
+      </w:r>
+      <w:proofErr w:type="gramStart"/>
+      <w:r>
+        <w:rPr>
+          <w:sz w:val="24"/>
+          <w:u w:val="single"/>
+        </w:rPr>
+        <w:t>наблюдения  есть</w:t>
+      </w:r>
+      <w:proofErr w:type="gramEnd"/>
+      <w:r>
+        <w:rPr>
+          <w:sz w:val="24"/>
+          <w:u w:val="single"/>
+        </w:rPr>
+        <w:t xml:space="preserve"> значительные отклонения (сотые)</w:t>
+      </w:r>
+    </w:p>
+    <w:p>
+      <w:pPr>
+        <w:rPr>
+          <w:sz w:val="24"/>
+          <w:u w:val="single"/>
+        </w:rPr>
+      </w:pPr>
+    </w:p>
+    <w:p>
+      <w:pPr>
+        <w:rPr>
+          <w:sz w:val="24"/>
+          <w:u w:val="single"/>
+        </w:rPr>
+      </w:pPr>
     </w:p>
     <w:p>
       <w:pPr>
@@ -341,23 +1072,7 @@
           <w:sz w:val="24"/>
           <w:u w:val="single"/>
         </w:rPr>
-        <w:t xml:space="preserve"> </w:t>
-      </w:r>
-      <w:r>
-        <w:rPr>
-          <w:b/>
-          <w:sz w:val="24"/>
-          <w:u w:val="single"/>
-        </w:rPr>
-        <w:t xml:space="preserve">восстанавливаемые </w:t>
-      </w:r>
-      <w:r>
-        <w:rPr>
-          <w:b/>
-          <w:sz w:val="24"/>
-          <w:u w:val="single"/>
-        </w:rPr>
-        <w:t>системы</w:t>
+        <w:t xml:space="preserve"> восстанавливаемые системы</w:t>
       </w:r>
     </w:p>
     <w:p>
@@ -389,7 +1104,7 @@
                     <pic:cNvPicPr/>
                   </pic:nvPicPr>
                   <pic:blipFill>
-                    <a:blip r:embed="rId11"/>
+                    <a:blip r:embed="rId17"/>
                     <a:stretch>
                       <a:fillRect/>
                     </a:stretch>
@@ -439,7 +1154,7 @@
                     <pic:cNvPicPr/>
                   </pic:nvPicPr>
                   <pic:blipFill>
-                    <a:blip r:embed="rId12"/>
+                    <a:blip r:embed="rId18"/>
                     <a:stretch>
                       <a:fillRect/>
                     </a:stretch>
@@ -488,7 +1203,7 @@
                     <pic:cNvPicPr/>
                   </pic:nvPicPr>
                   <pic:blipFill>
-                    <a:blip r:embed="rId13"/>
+                    <a:blip r:embed="rId19"/>
                     <a:stretch>
                       <a:fillRect/>
                     </a:stretch>
@@ -536,7 +1251,7 @@
                     <pic:cNvPicPr/>
                   </pic:nvPicPr>
                   <pic:blipFill>
-                    <a:blip r:embed="rId14"/>
+                    <a:blip r:embed="rId20"/>
                     <a:stretch>
                       <a:fillRect/>
                     </a:stretch>
@@ -585,7 +1300,7 @@
                     <pic:cNvPicPr/>
                   </pic:nvPicPr>
                   <pic:blipFill>
-                    <a:blip r:embed="rId15"/>
+                    <a:blip r:embed="rId21"/>
                     <a:stretch>
                       <a:fillRect/>
                     </a:stretch>
@@ -634,7 +1349,7 @@
                     <pic:cNvPicPr/>
                   </pic:nvPicPr>
                   <pic:blipFill>
-                    <a:blip r:embed="rId16"/>
+                    <a:blip r:embed="rId22"/>
                     <a:stretch>
                       <a:fillRect/>
                     </a:stretch>
@@ -693,7 +1408,7 @@
                     <pic:cNvPicPr/>
                   </pic:nvPicPr>
                   <pic:blipFill>
-                    <a:blip r:embed="rId17"/>
+                    <a:blip r:embed="rId23"/>
                     <a:stretch>
                       <a:fillRect/>
                     </a:stretch>
@@ -766,7 +1481,7 @@
                     <pic:cNvPicPr/>
                   </pic:nvPicPr>
                   <pic:blipFill>
-                    <a:blip r:embed="rId18"/>
+                    <a:blip r:embed="rId24"/>
                     <a:stretch>
                       <a:fillRect/>
                     </a:stretch>
@@ -815,7 +1530,7 @@
                     <pic:cNvPicPr/>
                   </pic:nvPicPr>
                   <pic:blipFill>
-                    <a:blip r:embed="rId19"/>
+                    <a:blip r:embed="rId25"/>
                     <a:stretch>
                       <a:fillRect/>
                     </a:stretch>
@@ -863,7 +1578,7 @@
                     <pic:cNvPicPr/>
                   </pic:nvPicPr>
                   <pic:blipFill>
-                    <a:blip r:embed="rId20"/>
+                    <a:blip r:embed="rId26"/>
                     <a:stretch>
                       <a:fillRect/>
                     </a:stretch>
@@ -911,7 +1626,7 @@
                     <pic:cNvPicPr/>
                   </pic:nvPicPr>
                   <pic:blipFill>
-                    <a:blip r:embed="rId21"/>
+                    <a:blip r:embed="rId27"/>
                     <a:stretch>
                       <a:fillRect/>
                     </a:stretch>
@@ -988,7 +1703,7 @@
                     <pic:cNvPicPr/>
                   </pic:nvPicPr>
                   <pic:blipFill>
-                    <a:blip r:embed="rId22"/>
+                    <a:blip r:embed="rId28"/>
                     <a:stretch>
                       <a:fillRect/>
                     </a:stretch>
@@ -1038,7 +1753,7 @@
                     <pic:cNvPicPr/>
                   </pic:nvPicPr>
                   <pic:blipFill>
-                    <a:blip r:embed="rId23"/>
+                    <a:blip r:embed="rId29"/>
                     <a:stretch>
                       <a:fillRect/>
                     </a:stretch>
@@ -1089,7 +1804,7 @@
                     <pic:cNvPicPr/>
                   </pic:nvPicPr>
                   <pic:blipFill>
-                    <a:blip r:embed="rId24"/>
+                    <a:blip r:embed="rId30"/>
                     <a:stretch>
                       <a:fillRect/>
                     </a:stretch>
@@ -1139,7 +1854,7 @@
                     <pic:cNvPicPr/>
                   </pic:nvPicPr>
                   <pic:blipFill>
-                    <a:blip r:embed="rId25"/>
+                    <a:blip r:embed="rId31"/>
                     <a:stretch>
                       <a:fillRect/>
                     </a:stretch>
@@ -1188,7 +1903,7 @@
                     <pic:cNvPicPr/>
                   </pic:nvPicPr>
                   <pic:blipFill>
-                    <a:blip r:embed="rId26"/>
+                    <a:blip r:embed="rId32"/>
                     <a:stretch>
                       <a:fillRect/>
                     </a:stretch>
@@ -1236,7 +1951,7 @@
                     <pic:cNvPicPr/>
                   </pic:nvPicPr>
                   <pic:blipFill>
-                    <a:blip r:embed="rId27"/>
+                    <a:blip r:embed="rId33"/>
                     <a:stretch>
                       <a:fillRect/>
                     </a:stretch>
@@ -1295,7 +2010,7 @@
                     <pic:cNvPicPr/>
                   </pic:nvPicPr>
                   <pic:blipFill>
-                    <a:blip r:embed="rId28"/>
+                    <a:blip r:embed="rId34"/>
                     <a:stretch>
                       <a:fillRect/>
                     </a:stretch>
@@ -1345,7 +2060,7 @@
                     <pic:cNvPicPr/>
                   </pic:nvPicPr>
                   <pic:blipFill>
-                    <a:blip r:embed="rId29"/>
+                    <a:blip r:embed="rId35"/>
                     <a:stretch>
                       <a:fillRect/>
                     </a:stretch>
@@ -1395,7 +2110,7 @@
                     <pic:cNvPicPr/>
                   </pic:nvPicPr>
                   <pic:blipFill>
-                    <a:blip r:embed="rId30"/>
+                    <a:blip r:embed="rId36"/>
                     <a:stretch>
                       <a:fillRect/>
                     </a:stretch>
@@ -1455,7 +2170,7 @@
                     <pic:cNvPicPr/>
                   </pic:nvPicPr>
                   <pic:blipFill>
-                    <a:blip r:embed="rId31"/>
+                    <a:blip r:embed="rId37"/>
                     <a:stretch>
                       <a:fillRect/>
                     </a:stretch>
@@ -1504,7 +2219,7 @@
                     <pic:cNvPicPr/>
                   </pic:nvPicPr>
                   <pic:blipFill>
-                    <a:blip r:embed="rId32"/>
+                    <a:blip r:embed="rId38"/>
                     <a:stretch>
                       <a:fillRect/>
                     </a:stretch>
@@ -1552,7 +2267,7 @@
                     <pic:cNvPicPr/>
                   </pic:nvPicPr>
                   <pic:blipFill>
-                    <a:blip r:embed="rId33"/>
+                    <a:blip r:embed="rId39"/>
                     <a:stretch>
                       <a:fillRect/>
                     </a:stretch>
@@ -1580,8 +2295,6 @@
           <w:lang w:eastAsia="ru-RU"/>
         </w:rPr>
       </w:pPr>
-      <w:bookmarkStart w:id="0" w:name="_GoBack"/>
-      <w:bookmarkEnd w:id="0"/>
       <w:r>
         <w:rPr>
           <w:noProof/>
@@ -1603,7 +2316,7 @@
                     <pic:cNvPicPr/>
                   </pic:nvPicPr>
                   <pic:blipFill>
-                    <a:blip r:embed="rId34"/>
+                    <a:blip r:embed="rId40"/>
                     <a:stretch>
                       <a:fillRect/>
                     </a:stretch>
@@ -1652,7 +2365,7 @@
                     <pic:cNvPicPr/>
                   </pic:nvPicPr>
                   <pic:blipFill>
-                    <a:blip r:embed="rId35"/>
+                    <a:blip r:embed="rId41"/>
                     <a:stretch>
                       <a:fillRect/>
                     </a:stretch>
@@ -1701,7 +2414,7 @@
                     <pic:cNvPicPr/>
                   </pic:nvPicPr>
                   <pic:blipFill>
-                    <a:blip r:embed="rId36"/>
+                    <a:blip r:embed="rId42"/>
                     <a:stretch>
                       <a:fillRect/>
                     </a:stretch>
@@ -1750,7 +2463,7 @@
                     <pic:cNvPicPr/>
                   </pic:nvPicPr>
                   <pic:blipFill>
-                    <a:blip r:embed="rId37"/>
+                    <a:blip r:embed="rId43"/>
                     <a:stretch>
                       <a:fillRect/>
                     </a:stretch>
@@ -1799,7 +2512,7 @@
                     <pic:cNvPicPr/>
                   </pic:nvPicPr>
                   <pic:blipFill>
-                    <a:blip r:embed="rId38"/>
+                    <a:blip r:embed="rId44"/>
                     <a:stretch>
                       <a:fillRect/>
                     </a:stretch>
@@ -1848,7 +2561,7 @@
                     <pic:cNvPicPr/>
                   </pic:nvPicPr>
                   <pic:blipFill>
-                    <a:blip r:embed="rId39"/>
+                    <a:blip r:embed="rId45"/>
                     <a:stretch>
                       <a:fillRect/>
                     </a:stretch>
@@ -1880,7 +2593,7 @@
 </file>
 
 <file path=word/styles.xml><?xml version="1.0" encoding="utf-8"?>
-<w:styles xmlns:mc="http://schemas.openxmlformats.org/markup-compatibility/2006" xmlns:r="http://schemas.openxmlformats.org/officeDocument/2006/relationships" xmlns:w="http://schemas.openxmlformats.org/wordprocessingml/2006/main" xmlns:w14="http://schemas.microsoft.com/office/word/2010/wordml" mc:Ignorable="w14">
+<w:styles xmlns:mc="http://schemas.openxmlformats.org/markup-compatibility/2006" xmlns:r="http://schemas.openxmlformats.org/officeDocument/2006/relationships" xmlns:w="http://schemas.openxmlformats.org/wordprocessingml/2006/main" xmlns:w14="http://schemas.microsoft.com/office/word/2010/wordml" xmlns:w15="http://schemas.microsoft.com/office/word/2012/wordml" mc:Ignorable="w14 w15">
   <w:docDefaults>
     <w:rPrDefault>
       <w:rPr>
@@ -1896,364 +2609,378 @@
       </w:pPr>
     </w:pPrDefault>
   </w:docDefaults>
-  <w:latentStyles w:defLockedState="0" w:defUIPriority="99" w:defSemiHidden="1" w:defUnhideWhenUsed="1" w:defQFormat="0" w:count="267">
-    <w:lsdException w:name="Normal" w:semiHidden="0" w:uiPriority="0" w:unhideWhenUsed="0" w:qFormat="1"/>
-    <w:lsdException w:name="heading 1" w:semiHidden="0" w:uiPriority="9" w:unhideWhenUsed="0" w:qFormat="1"/>
-    <w:lsdException w:name="heading 2" w:uiPriority="9" w:qFormat="1"/>
-    <w:lsdException w:name="heading 3" w:uiPriority="9" w:qFormat="1"/>
-    <w:lsdException w:name="heading 4" w:uiPriority="9" w:qFormat="1"/>
-    <w:lsdException w:name="heading 5" w:uiPriority="9" w:qFormat="1"/>
-    <w:lsdException w:name="heading 6" w:uiPriority="9" w:qFormat="1"/>
-    <w:lsdException w:name="heading 7" w:uiPriority="9" w:qFormat="1"/>
-    <w:lsdException w:name="heading 8" w:uiPriority="9" w:qFormat="1"/>
-    <w:lsdException w:name="heading 9" w:uiPriority="9" w:qFormat="1"/>
-    <w:lsdException w:name="toc 1" w:uiPriority="39"/>
-    <w:lsdException w:name="toc 2" w:uiPriority="39"/>
-    <w:lsdException w:name="toc 3" w:uiPriority="39"/>
-    <w:lsdException w:name="toc 4" w:uiPriority="39"/>
-    <w:lsdException w:name="toc 5" w:uiPriority="39"/>
-    <w:lsdException w:name="toc 6" w:uiPriority="39"/>
-    <w:lsdException w:name="toc 7" w:uiPriority="39"/>
-    <w:lsdException w:name="toc 8" w:uiPriority="39"/>
-    <w:lsdException w:name="toc 9" w:uiPriority="39"/>
-    <w:lsdException w:name="caption" w:uiPriority="35" w:qFormat="1"/>
-    <w:lsdException w:name="Title" w:semiHidden="0" w:uiPriority="10" w:unhideWhenUsed="0" w:qFormat="1"/>
-    <w:lsdException w:name="Default Paragraph Font" w:uiPriority="1"/>
-    <w:lsdException w:name="Subtitle" w:semiHidden="0" w:uiPriority="11" w:unhideWhenUsed="0" w:qFormat="1"/>
-    <w:lsdException w:name="Strong" w:semiHidden="0" w:uiPriority="22" w:unhideWhenUsed="0" w:qFormat="1"/>
-    <w:lsdException w:name="Emphasis" w:semiHidden="0" w:uiPriority="20" w:unhideWhenUsed="0" w:qFormat="1"/>
-    <w:lsdException w:name="Table Grid" w:semiHidden="0" w:uiPriority="59" w:unhideWhenUsed="0"/>
-    <w:lsdException w:name="Placeholder Text" w:unhideWhenUsed="0"/>
-    <w:lsdException w:name="No Spacing" w:semiHidden="0" w:uiPriority="1" w:unhideWhenUsed="0" w:qFormat="1"/>
-    <w:lsdException w:name="Light Shading" w:semiHidden="0" w:uiPriority="60" w:unhideWhenUsed="0"/>
-    <w:lsdException w:name="Light List" w:semiHidden="0" w:uiPriority="61" w:unhideWhenUsed="0"/>
-    <w:lsdException w:name="Light Grid" w:semiHidden="0" w:uiPriority="62" w:unhideWhenUsed="0"/>
-    <w:lsdException w:name="Medium Shading 1" w:semiHidden="0" w:uiPriority="63" w:unhideWhenUsed="0"/>
-    <w:lsdException w:name="Medium Shading 2" w:semiHidden="0" w:uiPriority="64" w:unhideWhenUsed="0"/>
-    <w:lsdException w:name="Medium List 1" w:semiHidden="0" w:uiPriority="65" w:unhideWhenUsed="0"/>
-    <w:lsdException w:name="Medium List 2" w:semiHidden="0" w:uiPriority="66" w:unhideWhenUsed="0"/>
-    <w:lsdException w:name="Medium Grid 1" w:semiHidden="0" w:uiPriority="67" w:unhideWhenUsed="0"/>
-    <w:lsdException w:name="Medium Grid 2" w:semiHidden="0" w:uiPriority="68" w:unhideWhenUsed="0"/>
-    <w:lsdException w:name="Medium Grid 3" w:semiHidden="0" w:uiPriority="69" w:unhideWhenUsed="0"/>
-    <w:lsdException w:name="Dark List" w:semiHidden="0" w:uiPriority="70" w:unhideWhenUsed="0"/>
-    <w:lsdException w:name="Colorful Shading" w:semiHidden="0" w:uiPriority="71" w:unhideWhenUsed="0"/>
-    <w:lsdException w:name="Colorful List" w:semiHidden="0" w:uiPriority="72" w:unhideWhenUsed="0"/>
-    <w:lsdException w:name="Colorful Grid" w:semiHidden="0" w:uiPriority="73" w:unhideWhenUsed="0"/>
-    <w:lsdException w:name="Light Shading Accent 1" w:semiHidden="0" w:uiPriority="60" w:unhideWhenUsed="0"/>
-    <w:lsdException w:name="Light List Accent 1" w:semiHidden="0" w:uiPriority="61" w:unhideWhenUsed="0"/>
-    <w:lsdException w:name="Light Grid Accent 1" w:semiHidden="0" w:uiPriority="62" w:unhideWhenUsed="0"/>
-    <w:lsdException w:name="Medium Shading 1 Accent 1" w:semiHidden="0" w:uiPriority="63" w:unhideWhenUsed="0"/>
-    <w:lsdException w:name="Medium Shading 2 Accent 1" w:semiHidden="0" w:uiPriority="64" w:unhideWhenUsed="0"/>
-    <w:lsdException w:name="Medium List 1 Accent 1" w:semiHidden="0" w:uiPriority="65" w:unhideWhenUsed="0"/>
-    <w:lsdException w:name="Revision" w:unhideWhenUsed="0"/>
-    <w:lsdException w:name="List Paragraph" w:semiHidden="0" w:uiPriority="34" w:unhideWhenUsed="0" w:qFormat="1"/>
-    <w:lsdException w:name="Quote" w:semiHidden="0" w:uiPriority="29" w:unhideWhenUsed="0" w:qFormat="1"/>
-    <w:lsdException w:name="Intense Quote" w:semiHidden="0" w:uiPriority="30" w:unhideWhenUsed="0" w:qFormat="1"/>
-    <w:lsdException w:name="Medium List 2 Accent 1" w:semiHidden="0" w:uiPriority="66" w:unhideWhenUsed="0"/>
-    <w:lsdException w:name="Medium Grid 1 Accent 1" w:semiHidden="0" w:uiPriority="67" w:unhideWhenUsed="0"/>
-    <w:lsdException w:name="Medium Grid 2 Accent 1" w:semiHidden="0" w:uiPriority="68" w:unhideWhenUsed="0"/>
-    <w:lsdException w:name="Medium Grid 3 Accent 1" w:semiHidden="0" w:uiPriority="69" w:unhideWhenUsed="0"/>
-    <w:lsdException w:name="Dark List Accent 1" w:semiHidden="0" w:uiPriority="70" w:unhideWhenUsed="0"/>
-    <w:lsdException w:name="Colorful Shading Accent 1" w:semiHidden="0" w:uiPriority="71" w:unhideWhenUsed="0"/>
-    <w:lsdException w:name="Colorful List Accent 1" w:semiHidden="0" w:uiPriority="72" w:unhideWhenUsed="0"/>
-    <w:lsdException w:name="Colorful Grid Accent 1" w:semiHidden="0" w:uiPriority="73" w:unhideWhenUsed="0"/>
-    <w:lsdException w:name="Light Shading Accent 2" w:semiHidden="0" w:uiPriority="60" w:unhideWhenUsed="0"/>
-    <w:lsdException w:name="Light List Accent 2" w:semiHidden="0" w:uiPriority="61" w:unhideWhenUsed="0"/>
-    <w:lsdException w:name="Light Grid Accent 2" w:semiHidden="0" w:uiPriority="62" w:unhideWhenUsed="0"/>
-    <w:lsdException w:name="Medium Shading 1 Accent 2" w:semiHidden="0" w:uiPriority="63" w:unhideWhenUsed="0"/>
-    <w:lsdException w:name="Medium Shading 2 Accent 2" w:semiHidden="0" w:uiPriority="64" w:unhideWhenUsed="0"/>
-    <w:lsdException w:name="Medium List 1 Accent 2" w:semiHidden="0" w:uiPriority="65" w:unhideWhenUsed="0"/>
-    <w:lsdException w:name="Medium List 2 Accent 2" w:semiHidden="0" w:uiPriority="66" w:unhideWhenUsed="0"/>
-    <w:lsdException w:name="Medium Grid 1 Accent 2" w:semiHidden="0" w:uiPriority="67" w:unhideWhenUsed="0"/>
-    <w:lsdException w:name="Medium Grid 2 Accent 2" w:semiHidden="0" w:uiPriority="68" w:unhideWhenUsed="0"/>
-    <w:lsdException w:name="Medium Grid 3 Accent 2" w:semiHidden="0" w:uiPriority="69" w:unhideWhenUsed="0"/>
-    <w:lsdException w:name="Dark List Accent 2" w:semiHidden="0" w:uiPriority="70" w:unhideWhenUsed="0"/>
-    <w:lsdException w:name="Colorful Shading Accent 2" w:semiHidden="0" w:uiPriority="71" w:unhideWhenUsed="0"/>
-    <w:lsdException w:name="Colorful List Accent 2" w:semiHidden="0" w:uiPriority="72" w:unhideWhenUsed="0"/>
-    <w:lsdException w:name="Colorful Grid Accent 2" w:semiHidden="0" w:uiPriority="73" w:unhideWhenUsed="0"/>
-    <w:lsdException w:name="Light Shading Accent 3" w:semiHidden="0" w:uiPriority="60" w:unhideWhenUsed="0"/>
-    <w:lsdException w:name="Light List Accent 3" w:semiHidden="0" w:uiPriority="61" w:unhideWhenUsed="0"/>
-    <w:lsdException w:name="Light Grid Accent 3" w:semiHidden="0" w:uiPriority="62" w:unhideWhenUsed="0"/>
-    <w:lsdException w:name="Medium Shading 1 Accent 3" w:semiHidden="0" w:uiPriority="63" w:unhideWhenUsed="0"/>
-    <w:lsdException w:name="Medium Shading 2 Accent 3" w:semiHidden="0" w:uiPriority="64" w:unhideWhenUsed="0"/>
-    <w:lsdException w:name="Medium List 1 Accent 3" w:semiHidden="0" w:uiPriority="65" w:unhideWhenUsed="0"/>
-    <w:lsdException w:name="Medium List 2 Accent 3" w:semiHidden="0" w:uiPriority="66" w:unhideWhenUsed="0"/>
-    <w:lsdException w:name="Medium Grid 1 Accent 3" w:semiHidden="0" w:uiPriority="67" w:unhideWhenUsed="0"/>
-    <w:lsdException w:name="Medium Grid 2 Accent 3" w:semiHidden="0" w:uiPriority="68" w:unhideWhenUsed="0"/>
-    <w:lsdException w:name="Medium Grid 3 Accent 3" w:semiHidden="0" w:uiPriority="69" w:unhideWhenUsed="0"/>
-    <w:lsdException w:name="Dark List Accent 3" w:semiHidden="0" w:uiPriority="70" w:unhideWhenUsed="0"/>
-    <w:lsdException w:name="Colorful Shading Accent 3" w:semiHidden="0" w:uiPriority="71" w:unhideWhenUsed="0"/>
-    <w:lsdException w:name="Colorful List Accent 3" w:semiHidden="0" w:uiPriority="72" w:unhideWhenUsed="0"/>
-    <w:lsdException w:name="Colorful Grid Accent 3" w:semiHidden="0" w:uiPriority="73" w:unhideWhenUsed="0"/>
-    <w:lsdException w:name="Light Shading Accent 4" w:semiHidden="0" w:uiPriority="60" w:unhideWhenUsed="0"/>
-    <w:lsdException w:name="Light List Accent 4" w:semiHidden="0" w:uiPriority="61" w:unhideWhenUsed="0"/>
-    <w:lsdException w:name="Light Grid Accent 4" w:semiHidden="0" w:uiPriority="62" w:unhideWhenUsed="0"/>
-    <w:lsdException w:name="Medium Shading 1 Accent 4" w:semiHidden="0" w:uiPriority="63" w:unhideWhenUsed="0"/>
-    <w:lsdException w:name="Medium Shading 2 Accent 4" w:semiHidden="0" w:uiPriority="64" w:unhideWhenUsed="0"/>
-    <w:lsdException w:name="Medium List 1 Accent 4" w:semiHidden="0" w:uiPriority="65" w:unhideWhenUsed="0"/>
-    <w:lsdException w:name="Medium List 2 Accent 4" w:semiHidden="0" w:uiPriority="66" w:unhideWhenUsed="0"/>
-    <w:lsdException w:name="Medium Grid 1 Accent 4" w:semiHidden="0" w:uiPriority="67" w:unhideWhenUsed="0"/>
-    <w:lsdException w:name="Medium Grid 2 Accent 4" w:semiHidden="0" w:uiPriority="68" w:unhideWhenUsed="0"/>
-    <w:lsdException w:name="Medium Grid 3 Accent 4" w:semiHidden="0" w:uiPriority="69" w:unhideWhenUsed="0"/>
-    <w:lsdException w:name="Dark List Accent 4" w:semiHidden="0" w:uiPriority="70" w:unhideWhenUsed="0"/>
-    <w:lsdException w:name="Colorful Shading Accent 4" w:semiHidden="0" w:uiPriority="71" w:unhideWhenUsed="0"/>
-    <w:lsdException w:name="Colorful List Accent 4" w:semiHidden="0" w:uiPriority="72" w:unhideWhenUsed="0"/>
-    <w:lsdException w:name="Colorful Grid Accent 4" w:semiHidden="0" w:uiPriority="73" w:unhideWhenUsed="0"/>
-    <w:lsdException w:name="Light Shading Accent 5" w:semiHidden="0" w:uiPriority="60" w:unhideWhenUsed="0"/>
-    <w:lsdException w:name="Light List Accent 5" w:semiHidden="0" w:uiPriority="61" w:unhideWhenUsed="0"/>
-    <w:lsdException w:name="Light Grid Accent 5" w:semiHidden="0" w:uiPriority="62" w:unhideWhenUsed="0"/>
-    <w:lsdException w:name="Medium Shading 1 Accent 5" w:semiHidden="0" w:uiPriority="63" w:unhideWhenUsed="0"/>
-    <w:lsdException w:name="Medium Shading 2 Accent 5" w:semiHidden="0" w:uiPriority="64" w:unhideWhenUsed="0"/>
-    <w:lsdException w:name="Medium List 1 Accent 5" w:semiHidden="0" w:uiPriority="65" w:unhideWhenUsed="0"/>
-    <w:lsdException w:name="Medium List 2 Accent 5" w:semiHidden="0" w:uiPriority="66" w:unhideWhenUsed="0"/>
-    <w:lsdException w:name="Medium Grid 1 Accent 5" w:semiHidden="0" w:uiPriority="67" w:unhideWhenUsed="0"/>
-    <w:lsdException w:name="Medium Grid 2 Accent 5" w:semiHidden="0" w:uiPriority="68" w:unhideWhenUsed="0"/>
-    <w:lsdException w:name="Medium Grid 3 Accent 5" w:semiHidden="0" w:uiPriority="69" w:unhideWhenUsed="0"/>
-    <w:lsdException w:name="Dark List Accent 5" w:semiHidden="0" w:uiPriority="70" w:unhideWhenUsed="0"/>
-    <w:lsdException w:name="Colorful Shading Accent 5" w:semiHidden="0" w:uiPriority="71" w:unhideWhenUsed="0"/>
-    <w:lsdException w:name="Colorful List Accent 5" w:semiHidden="0" w:uiPriority="72" w:unhideWhenUsed="0"/>
-    <w:lsdException w:name="Colorful Grid Accent 5" w:semiHidden="0" w:uiPriority="73" w:unhideWhenUsed="0"/>
-    <w:lsdException w:name="Light Shading Accent 6" w:semiHidden="0" w:uiPriority="60" w:unhideWhenUsed="0"/>
-    <w:lsdException w:name="Light List Accent 6" w:semiHidden="0" w:uiPriority="61" w:unhideWhenUsed="0"/>
-    <w:lsdException w:name="Light Grid Accent 6" w:semiHidden="0" w:uiPriority="62" w:unhideWhenUsed="0"/>
-    <w:lsdException w:name="Medium Shading 1 Accent 6" w:semiHidden="0" w:uiPriority="63" w:unhideWhenUsed="0"/>
-    <w:lsdException w:name="Medium Shading 2 Accent 6" w:semiHidden="0" w:uiPriority="64" w:unhideWhenUsed="0"/>
-    <w:lsdException w:name="Medium List 1 Accent 6" w:semiHidden="0" w:uiPriority="65" w:unhideWhenUsed="0"/>
-    <w:lsdException w:name="Medium List 2 Accent 6" w:semiHidden="0" w:uiPriority="66" w:unhideWhenUsed="0"/>
-    <w:lsdException w:name="Medium Grid 1 Accent 6" w:semiHidden="0" w:uiPriority="67" w:unhideWhenUsed="0"/>
-    <w:lsdException w:name="Medium Grid 2 Accent 6" w:semiHidden="0" w:uiPriority="68" w:unhideWhenUsed="0"/>
-    <w:lsdException w:name="Medium Grid 3 Accent 6" w:semiHidden="0" w:uiPriority="69" w:unhideWhenUsed="0"/>
-    <w:lsdException w:name="Dark List Accent 6" w:semiHidden="0" w:uiPriority="70" w:unhideWhenUsed="0"/>
-    <w:lsdException w:name="Colorful Shading Accent 6" w:semiHidden="0" w:uiPriority="71" w:unhideWhenUsed="0"/>
-    <w:lsdException w:name="Colorful List Accent 6" w:semiHidden="0" w:uiPriority="72" w:unhideWhenUsed="0"/>
-    <w:lsdException w:name="Colorful Grid Accent 6" w:semiHidden="0" w:uiPriority="73" w:unhideWhenUsed="0"/>
-    <w:lsdException w:name="Subtle Emphasis" w:semiHidden="0" w:uiPriority="19" w:unhideWhenUsed="0" w:qFormat="1"/>
-    <w:lsdException w:name="Intense Emphasis" w:semiHidden="0" w:uiPriority="21" w:unhideWhenUsed="0" w:qFormat="1"/>
-    <w:lsdException w:name="Subtle Reference" w:semiHidden="0" w:uiPriority="31" w:unhideWhenUsed="0" w:qFormat="1"/>
-    <w:lsdException w:name="Intense Reference" w:semiHidden="0" w:uiPriority="32" w:unhideWhenUsed="0" w:qFormat="1"/>
-    <w:lsdException w:name="Book Title" w:semiHidden="0" w:uiPriority="33" w:unhideWhenUsed="0" w:qFormat="1"/>
-    <w:lsdException w:name="Bibliography" w:uiPriority="37"/>
-    <w:lsdException w:name="TOC Heading" w:uiPriority="39" w:qFormat="1"/>
-  </w:latentStyles>
-  <w:style w:type="paragraph" w:default="1" w:styleId="a">
-    <w:name w:val="Normal"/>
-    <w:qFormat/>
-  </w:style>
-  <w:style w:type="character" w:default="1" w:styleId="a0">
-    <w:name w:val="Default Paragraph Font"/>
-    <w:uiPriority w:val="1"/>
-    <w:semiHidden/>
-    <w:unhideWhenUsed/>
-  </w:style>
-  <w:style w:type="table" w:default="1" w:styleId="a1">
-    <w:name w:val="Normal Table"/>
-    <w:uiPriority w:val="99"/>
-    <w:semiHidden/>
-    <w:unhideWhenUsed/>
-    <w:tblPr>
-      <w:tblInd w:w="0" w:type="dxa"/>
-      <w:tblCellMar>
-        <w:top w:w="0" w:type="dxa"/>
-        <w:left w:w="108" w:type="dxa"/>
-        <w:bottom w:w="0" w:type="dxa"/>
-        <w:right w:w="108" w:type="dxa"/>
-      </w:tblCellMar>
-    </w:tblPr>
-  </w:style>
-  <w:style w:type="numbering" w:default="1" w:styleId="a2">
-    <w:name w:val="No List"/>
-    <w:uiPriority w:val="99"/>
-    <w:semiHidden/>
-    <w:unhideWhenUsed/>
-  </w:style>
-  <w:style w:type="paragraph" w:styleId="a3">
-    <w:name w:val="Balloon Text"/>
-    <w:basedOn w:val="a"/>
-    <w:link w:val="a4"/>
-    <w:uiPriority w:val="99"/>
-    <w:semiHidden/>
-    <w:unhideWhenUsed/>
-    <w:rsid w:val="0021756C"/>
-    <w:pPr>
-      <w:spacing w:after="0" w:line="240" w:lineRule="auto"/>
-    </w:pPr>
-    <w:rPr>
-      <w:rFonts w:ascii="Tahoma" w:hAnsi="Tahoma" w:cs="Tahoma"/>
-      <w:sz w:val="16"/>
-      <w:szCs w:val="16"/>
-    </w:rPr>
-  </w:style>
-  <w:style w:type="character" w:customStyle="1" w:styleId="a4">
-    <w:name w:val="Текст выноски Знак"/>
-    <w:basedOn w:val="a0"/>
-    <w:link w:val="a3"/>
-    <w:uiPriority w:val="99"/>
-    <w:semiHidden/>
-    <w:rsid w:val="0021756C"/>
-    <w:rPr>
-      <w:rFonts w:ascii="Tahoma" w:hAnsi="Tahoma" w:cs="Tahoma"/>
-      <w:sz w:val="16"/>
-      <w:szCs w:val="16"/>
-    </w:rPr>
-  </w:style>
-</w:styles>
-</file>
-
-<file path=word/stylesWithEffects.xml><?xml version="1.0" encoding="utf-8"?>
-<w:styles xmlns:wpc="http://schemas.microsoft.com/office/word/2010/wordprocessingCanvas" xmlns:mc="http://schemas.openxmlformats.org/markup-compatibility/2006" xmlns:o="urn:schemas-microsoft-com:office:office" xmlns:r="http://schemas.openxmlformats.org/officeDocument/2006/relationships" xmlns:m="http://schemas.openxmlformats.org/officeDocument/2006/math" xmlns:v="urn:schemas-microsoft-com:vml" xmlns:wp14="http://schemas.microsoft.com/office/word/2010/wordprocessingDrawing" xmlns:wp="http://schemas.openxmlformats.org/drawingml/2006/wordprocessingDrawing" xmlns:w10="urn:schemas-microsoft-com:office:word" xmlns:w="http://schemas.openxmlformats.org/wordprocessingml/2006/main" xmlns:w14="http://schemas.microsoft.com/office/word/2010/wordml" xmlns:wpg="http://schemas.microsoft.com/office/word/2010/wordprocessingGroup" xmlns:wpi="http://schemas.microsoft.com/office/word/2010/wordprocessingInk" xmlns:wne="http://schemas.microsoft.com/office/word/2006/wordml" xmlns:wps="http://schemas.microsoft.com/office/word/2010/wordprocessingShape" mc:Ignorable="w14 wp14">
-  <w:docDefaults>
-    <w:rPrDefault>
-      <w:rPr>
-        <w:rFonts w:asciiTheme="minorHAnsi" w:eastAsiaTheme="minorHAnsi" w:hAnsiTheme="minorHAnsi" w:cstheme="minorBidi"/>
-        <w:sz w:val="22"/>
-        <w:szCs w:val="22"/>
-        <w:lang w:val="ru-RU" w:eastAsia="en-US" w:bidi="ar-SA"/>
-      </w:rPr>
-    </w:rPrDefault>
-    <w:pPrDefault>
-      <w:pPr>
-        <w:spacing w:after="200" w:line="276" w:lineRule="auto"/>
-      </w:pPr>
-    </w:pPrDefault>
-  </w:docDefaults>
-  <w:latentStyles w:defLockedState="0" w:defUIPriority="99" w:defSemiHidden="1" w:defUnhideWhenUsed="1" w:defQFormat="0" w:count="267">
-    <w:lsdException w:name="Normal" w:semiHidden="0" w:uiPriority="0" w:unhideWhenUsed="0" w:qFormat="1"/>
-    <w:lsdException w:name="heading 1" w:semiHidden="0" w:uiPriority="9" w:unhideWhenUsed="0" w:qFormat="1"/>
-    <w:lsdException w:name="heading 2" w:uiPriority="9" w:qFormat="1"/>
-    <w:lsdException w:name="heading 3" w:uiPriority="9" w:qFormat="1"/>
-    <w:lsdException w:name="heading 4" w:uiPriority="9" w:qFormat="1"/>
-    <w:lsdException w:name="heading 5" w:uiPriority="9" w:qFormat="1"/>
-    <w:lsdException w:name="heading 6" w:uiPriority="9" w:qFormat="1"/>
-    <w:lsdException w:name="heading 7" w:uiPriority="9" w:qFormat="1"/>
-    <w:lsdException w:name="heading 8" w:uiPriority="9" w:qFormat="1"/>
-    <w:lsdException w:name="heading 9" w:uiPriority="9" w:qFormat="1"/>
-    <w:lsdException w:name="toc 1" w:uiPriority="39"/>
-    <w:lsdException w:name="toc 2" w:uiPriority="39"/>
-    <w:lsdException w:name="toc 3" w:uiPriority="39"/>
-    <w:lsdException w:name="toc 4" w:uiPriority="39"/>
-    <w:lsdException w:name="toc 5" w:uiPriority="39"/>
-    <w:lsdException w:name="toc 6" w:uiPriority="39"/>
-    <w:lsdException w:name="toc 7" w:uiPriority="39"/>
-    <w:lsdException w:name="toc 8" w:uiPriority="39"/>
-    <w:lsdException w:name="toc 9" w:uiPriority="39"/>
-    <w:lsdException w:name="caption" w:uiPriority="35" w:qFormat="1"/>
-    <w:lsdException w:name="Title" w:semiHidden="0" w:uiPriority="10" w:unhideWhenUsed="0" w:qFormat="1"/>
-    <w:lsdException w:name="Default Paragraph Font" w:uiPriority="1"/>
-    <w:lsdException w:name="Subtitle" w:semiHidden="0" w:uiPriority="11" w:unhideWhenUsed="0" w:qFormat="1"/>
-    <w:lsdException w:name="Strong" w:semiHidden="0" w:uiPriority="22" w:unhideWhenUsed="0" w:qFormat="1"/>
-    <w:lsdException w:name="Emphasis" w:semiHidden="0" w:uiPriority="20" w:unhideWhenUsed="0" w:qFormat="1"/>
-    <w:lsdException w:name="Table Grid" w:semiHidden="0" w:uiPriority="59" w:unhideWhenUsed="0"/>
-    <w:lsdException w:name="Placeholder Text" w:unhideWhenUsed="0"/>
-    <w:lsdException w:name="No Spacing" w:semiHidden="0" w:uiPriority="1" w:unhideWhenUsed="0" w:qFormat="1"/>
-    <w:lsdException w:name="Light Shading" w:semiHidden="0" w:uiPriority="60" w:unhideWhenUsed="0"/>
-    <w:lsdException w:name="Light List" w:semiHidden="0" w:uiPriority="61" w:unhideWhenUsed="0"/>
-    <w:lsdException w:name="Light Grid" w:semiHidden="0" w:uiPriority="62" w:unhideWhenUsed="0"/>
-    <w:lsdException w:name="Medium Shading 1" w:semiHidden="0" w:uiPriority="63" w:unhideWhenUsed="0"/>
-    <w:lsdException w:name="Medium Shading 2" w:semiHidden="0" w:uiPriority="64" w:unhideWhenUsed="0"/>
-    <w:lsdException w:name="Medium List 1" w:semiHidden="0" w:uiPriority="65" w:unhideWhenUsed="0"/>
-    <w:lsdException w:name="Medium List 2" w:semiHidden="0" w:uiPriority="66" w:unhideWhenUsed="0"/>
-    <w:lsdException w:name="Medium Grid 1" w:semiHidden="0" w:uiPriority="67" w:unhideWhenUsed="0"/>
-    <w:lsdException w:name="Medium Grid 2" w:semiHidden="0" w:uiPriority="68" w:unhideWhenUsed="0"/>
-    <w:lsdException w:name="Medium Grid 3" w:semiHidden="0" w:uiPriority="69" w:unhideWhenUsed="0"/>
-    <w:lsdException w:name="Dark List" w:semiHidden="0" w:uiPriority="70" w:unhideWhenUsed="0"/>
-    <w:lsdException w:name="Colorful Shading" w:semiHidden="0" w:uiPriority="71" w:unhideWhenUsed="0"/>
-    <w:lsdException w:name="Colorful List" w:semiHidden="0" w:uiPriority="72" w:unhideWhenUsed="0"/>
-    <w:lsdException w:name="Colorful Grid" w:semiHidden="0" w:uiPriority="73" w:unhideWhenUsed="0"/>
-    <w:lsdException w:name="Light Shading Accent 1" w:semiHidden="0" w:uiPriority="60" w:unhideWhenUsed="0"/>
-    <w:lsdException w:name="Light List Accent 1" w:semiHidden="0" w:uiPriority="61" w:unhideWhenUsed="0"/>
-    <w:lsdException w:name="Light Grid Accent 1" w:semiHidden="0" w:uiPriority="62" w:unhideWhenUsed="0"/>
-    <w:lsdException w:name="Medium Shading 1 Accent 1" w:semiHidden="0" w:uiPriority="63" w:unhideWhenUsed="0"/>
-    <w:lsdException w:name="Medium Shading 2 Accent 1" w:semiHidden="0" w:uiPriority="64" w:unhideWhenUsed="0"/>
-    <w:lsdException w:name="Medium List 1 Accent 1" w:semiHidden="0" w:uiPriority="65" w:unhideWhenUsed="0"/>
-    <w:lsdException w:name="Revision" w:unhideWhenUsed="0"/>
-    <w:lsdException w:name="List Paragraph" w:semiHidden="0" w:uiPriority="34" w:unhideWhenUsed="0" w:qFormat="1"/>
-    <w:lsdException w:name="Quote" w:semiHidden="0" w:uiPriority="29" w:unhideWhenUsed="0" w:qFormat="1"/>
-    <w:lsdException w:name="Intense Quote" w:semiHidden="0" w:uiPriority="30" w:unhideWhenUsed="0" w:qFormat="1"/>
-    <w:lsdException w:name="Medium List 2 Accent 1" w:semiHidden="0" w:uiPriority="66" w:unhideWhenUsed="0"/>
-    <w:lsdException w:name="Medium Grid 1 Accent 1" w:semiHidden="0" w:uiPriority="67" w:unhideWhenUsed="0"/>
-    <w:lsdException w:name="Medium Grid 2 Accent 1" w:semiHidden="0" w:uiPriority="68" w:unhideWhenUsed="0"/>
-    <w:lsdException w:name="Medium Grid 3 Accent 1" w:semiHidden="0" w:uiPriority="69" w:unhideWhenUsed="0"/>
-    <w:lsdException w:name="Dark List Accent 1" w:semiHidden="0" w:uiPriority="70" w:unhideWhenUsed="0"/>
-    <w:lsdException w:name="Colorful Shading Accent 1" w:semiHidden="0" w:uiPriority="71" w:unhideWhenUsed="0"/>
-    <w:lsdException w:name="Colorful List Accent 1" w:semiHidden="0" w:uiPriority="72" w:unhideWhenUsed="0"/>
-    <w:lsdException w:name="Colorful Grid Accent 1" w:semiHidden="0" w:uiPriority="73" w:unhideWhenUsed="0"/>
-    <w:lsdException w:name="Light Shading Accent 2" w:semiHidden="0" w:uiPriority="60" w:unhideWhenUsed="0"/>
-    <w:lsdException w:name="Light List Accent 2" w:semiHidden="0" w:uiPriority="61" w:unhideWhenUsed="0"/>
-    <w:lsdException w:name="Light Grid Accent 2" w:semiHidden="0" w:uiPriority="62" w:unhideWhenUsed="0"/>
-    <w:lsdException w:name="Medium Shading 1 Accent 2" w:semiHidden="0" w:uiPriority="63" w:unhideWhenUsed="0"/>
-    <w:lsdException w:name="Medium Shading 2 Accent 2" w:semiHidden="0" w:uiPriority="64" w:unhideWhenUsed="0"/>
-    <w:lsdException w:name="Medium List 1 Accent 2" w:semiHidden="0" w:uiPriority="65" w:unhideWhenUsed="0"/>
-    <w:lsdException w:name="Medium List 2 Accent 2" w:semiHidden="0" w:uiPriority="66" w:unhideWhenUsed="0"/>
-    <w:lsdException w:name="Medium Grid 1 Accent 2" w:semiHidden="0" w:uiPriority="67" w:unhideWhenUsed="0"/>
-    <w:lsdException w:name="Medium Grid 2 Accent 2" w:semiHidden="0" w:uiPriority="68" w:unhideWhenUsed="0"/>
-    <w:lsdException w:name="Medium Grid 3 Accent 2" w:semiHidden="0" w:uiPriority="69" w:unhideWhenUsed="0"/>
-    <w:lsdException w:name="Dark List Accent 2" w:semiHidden="0" w:uiPriority="70" w:unhideWhenUsed="0"/>
-    <w:lsdException w:name="Colorful Shading Accent 2" w:semiHidden="0" w:uiPriority="71" w:unhideWhenUsed="0"/>
-    <w:lsdException w:name="Colorful List Accent 2" w:semiHidden="0" w:uiPriority="72" w:unhideWhenUsed="0"/>
-    <w:lsdException w:name="Colorful Grid Accent 2" w:semiHidden="0" w:uiPriority="73" w:unhideWhenUsed="0"/>
-    <w:lsdException w:name="Light Shading Accent 3" w:semiHidden="0" w:uiPriority="60" w:unhideWhenUsed="0"/>
-    <w:lsdException w:name="Light List Accent 3" w:semiHidden="0" w:uiPriority="61" w:unhideWhenUsed="0"/>
-    <w:lsdException w:name="Light Grid Accent 3" w:semiHidden="0" w:uiPriority="62" w:unhideWhenUsed="0"/>
-    <w:lsdException w:name="Medium Shading 1 Accent 3" w:semiHidden="0" w:uiPriority="63" w:unhideWhenUsed="0"/>
-    <w:lsdException w:name="Medium Shading 2 Accent 3" w:semiHidden="0" w:uiPriority="64" w:unhideWhenUsed="0"/>
-    <w:lsdException w:name="Medium List 1 Accent 3" w:semiHidden="0" w:uiPriority="65" w:unhideWhenUsed="0"/>
-    <w:lsdException w:name="Medium List 2 Accent 3" w:semiHidden="0" w:uiPriority="66" w:unhideWhenUsed="0"/>
-    <w:lsdException w:name="Medium Grid 1 Accent 3" w:semiHidden="0" w:uiPriority="67" w:unhideWhenUsed="0"/>
-    <w:lsdException w:name="Medium Grid 2 Accent 3" w:semiHidden="0" w:uiPriority="68" w:unhideWhenUsed="0"/>
-    <w:lsdException w:name="Medium Grid 3 Accent 3" w:semiHidden="0" w:uiPriority="69" w:unhideWhenUsed="0"/>
-    <w:lsdException w:name="Dark List Accent 3" w:semiHidden="0" w:uiPriority="70" w:unhideWhenUsed="0"/>
-    <w:lsdException w:name="Colorful Shading Accent 3" w:semiHidden="0" w:uiPriority="71" w:unhideWhenUsed="0"/>
-    <w:lsdException w:name="Colorful List Accent 3" w:semiHidden="0" w:uiPriority="72" w:unhideWhenUsed="0"/>
-    <w:lsdException w:name="Colorful Grid Accent 3" w:semiHidden="0" w:uiPriority="73" w:unhideWhenUsed="0"/>
-    <w:lsdException w:name="Light Shading Accent 4" w:semiHidden="0" w:uiPriority="60" w:unhideWhenUsed="0"/>
-    <w:lsdException w:name="Light List Accent 4" w:semiHidden="0" w:uiPriority="61" w:unhideWhenUsed="0"/>
-    <w:lsdException w:name="Light Grid Accent 4" w:semiHidden="0" w:uiPriority="62" w:unhideWhenUsed="0"/>
-    <w:lsdException w:name="Medium Shading 1 Accent 4" w:semiHidden="0" w:uiPriority="63" w:unhideWhenUsed="0"/>
-    <w:lsdException w:name="Medium Shading 2 Accent 4" w:semiHidden="0" w:uiPriority="64" w:unhideWhenUsed="0"/>
-    <w:lsdException w:name="Medium List 1 Accent 4" w:semiHidden="0" w:uiPriority="65" w:unhideWhenUsed="0"/>
-    <w:lsdException w:name="Medium List 2 Accent 4" w:semiHidden="0" w:uiPriority="66" w:unhideWhenUsed="0"/>
-    <w:lsdException w:name="Medium Grid 1 Accent 4" w:semiHidden="0" w:uiPriority="67" w:unhideWhenUsed="0"/>
-    <w:lsdException w:name="Medium Grid 2 Accent 4" w:semiHidden="0" w:uiPriority="68" w:unhideWhenUsed="0"/>
-    <w:lsdException w:name="Medium Grid 3 Accent 4" w:semiHidden="0" w:uiPriority="69" w:unhideWhenUsed="0"/>
-    <w:lsdException w:name="Dark List Accent 4" w:semiHidden="0" w:uiPriority="70" w:unhideWhenUsed="0"/>
-    <w:lsdException w:name="Colorful Shading Accent 4" w:semiHidden="0" w:uiPriority="71" w:unhideWhenUsed="0"/>
-    <w:lsdException w:name="Colorful List Accent 4" w:semiHidden="0" w:uiPriority="72" w:unhideWhenUsed="0"/>
-    <w:lsdException w:name="Colorful Grid Accent 4" w:semiHidden="0" w:uiPriority="73" w:unhideWhenUsed="0"/>
-    <w:lsdException w:name="Light Shading Accent 5" w:semiHidden="0" w:uiPriority="60" w:unhideWhenUsed="0"/>
-    <w:lsdException w:name="Light List Accent 5" w:semiHidden="0" w:uiPriority="61" w:unhideWhenUsed="0"/>
-    <w:lsdException w:name="Light Grid Accent 5" w:semiHidden="0" w:uiPriority="62" w:unhideWhenUsed="0"/>
-    <w:lsdException w:name="Medium Shading 1 Accent 5" w:semiHidden="0" w:uiPriority="63" w:unhideWhenUsed="0"/>
-    <w:lsdException w:name="Medium Shading 2 Accent 5" w:semiHidden="0" w:uiPriority="64" w:unhideWhenUsed="0"/>
-    <w:lsdException w:name="Medium List 1 Accent 5" w:semiHidden="0" w:uiPriority="65" w:unhideWhenUsed="0"/>
-    <w:lsdException w:name="Medium List 2 Accent 5" w:semiHidden="0" w:uiPriority="66" w:unhideWhenUsed="0"/>
-    <w:lsdException w:name="Medium Grid 1 Accent 5" w:semiHidden="0" w:uiPriority="67" w:unhideWhenUsed="0"/>
-    <w:lsdException w:name="Medium Grid 2 Accent 5" w:semiHidden="0" w:uiPriority="68" w:unhideWhenUsed="0"/>
-    <w:lsdException w:name="Medium Grid 3 Accent 5" w:semiHidden="0" w:uiPriority="69" w:unhideWhenUsed="0"/>
-    <w:lsdException w:name="Dark List Accent 5" w:semiHidden="0" w:uiPriority="70" w:unhideWhenUsed="0"/>
-    <w:lsdException w:name="Colorful Shading Accent 5" w:semiHidden="0" w:uiPriority="71" w:unhideWhenUsed="0"/>
-    <w:lsdException w:name="Colorful List Accent 5" w:semiHidden="0" w:uiPriority="72" w:unhideWhenUsed="0"/>
-    <w:lsdException w:name="Colorful Grid Accent 5" w:semiHidden="0" w:uiPriority="73" w:unhideWhenUsed="0"/>
-    <w:lsdException w:name="Light Shading Accent 6" w:semiHidden="0" w:uiPriority="60" w:unhideWhenUsed="0"/>
-    <w:lsdException w:name="Light List Accent 6" w:semiHidden="0" w:uiPriority="61" w:unhideWhenUsed="0"/>
-    <w:lsdException w:name="Light Grid Accent 6" w:semiHidden="0" w:uiPriority="62" w:unhideWhenUsed="0"/>
-    <w:lsdException w:name="Medium Shading 1 Accent 6" w:semiHidden="0" w:uiPriority="63" w:unhideWhenUsed="0"/>
-    <w:lsdException w:name="Medium Shading 2 Accent 6" w:semiHidden="0" w:uiPriority="64" w:unhideWhenUsed="0"/>
-    <w:lsdException w:name="Medium List 1 Accent 6" w:semiHidden="0" w:uiPriority="65" w:unhideWhenUsed="0"/>
-    <w:lsdException w:name="Medium List 2 Accent 6" w:semiHidden="0" w:uiPriority="66" w:unhideWhenUsed="0"/>
-    <w:lsdException w:name="Medium Grid 1 Accent 6" w:semiHidden="0" w:uiPriority="67" w:unhideWhenUsed="0"/>
-    <w:lsdException w:name="Medium Grid 2 Accent 6" w:semiHidden="0" w:uiPriority="68" w:unhideWhenUsed="0"/>
-    <w:lsdException w:name="Medium Grid 3 Accent 6" w:semiHidden="0" w:uiPriority="69" w:unhideWhenUsed="0"/>
-    <w:lsdException w:name="Dark List Accent 6" w:semiHidden="0" w:uiPriority="70" w:unhideWhenUsed="0"/>
-    <w:lsdException w:name="Colorful Shading Accent 6" w:semiHidden="0" w:uiPriority="71" w:unhideWhenUsed="0"/>
-    <w:lsdException w:name="Colorful List Accent 6" w:semiHidden="0" w:uiPriority="72" w:unhideWhenUsed="0"/>
-    <w:lsdException w:name="Colorful Grid Accent 6" w:semiHidden="0" w:uiPriority="73" w:unhideWhenUsed="0"/>
-    <w:lsdException w:name="Subtle Emphasis" w:semiHidden="0" w:uiPriority="19" w:unhideWhenUsed="0" w:qFormat="1"/>
-    <w:lsdException w:name="Intense Emphasis" w:semiHidden="0" w:uiPriority="21" w:unhideWhenUsed="0" w:qFormat="1"/>
-    <w:lsdException w:name="Subtle Reference" w:semiHidden="0" w:uiPriority="31" w:unhideWhenUsed="0" w:qFormat="1"/>
-    <w:lsdException w:name="Intense Reference" w:semiHidden="0" w:uiPriority="32" w:unhideWhenUsed="0" w:qFormat="1"/>
-    <w:lsdException w:name="Book Title" w:semiHidden="0" w:uiPriority="33" w:unhideWhenUsed="0" w:qFormat="1"/>
-    <w:lsdException w:name="Bibliography" w:uiPriority="37"/>
-    <w:lsdException w:name="TOC Heading" w:uiPriority="39" w:qFormat="1"/>
+  <w:latentStyles w:defLockedState="0" w:defUIPriority="99" w:defSemiHidden="0" w:defUnhideWhenUsed="0" w:defQFormat="0" w:count="371">
+    <w:lsdException w:name="Normal" w:uiPriority="0" w:qFormat="1"/>
+    <w:lsdException w:name="heading 1" w:uiPriority="9" w:qFormat="1"/>
+    <w:lsdException w:name="heading 2" w:semiHidden="1" w:uiPriority="9" w:unhideWhenUsed="1" w:qFormat="1"/>
+    <w:lsdException w:name="heading 3" w:semiHidden="1" w:uiPriority="9" w:unhideWhenUsed="1" w:qFormat="1"/>
+    <w:lsdException w:name="heading 4" w:semiHidden="1" w:uiPriority="9" w:unhideWhenUsed="1" w:qFormat="1"/>
+    <w:lsdException w:name="heading 5" w:semiHidden="1" w:uiPriority="9" w:unhideWhenUsed="1" w:qFormat="1"/>
+    <w:lsdException w:name="heading 6" w:semiHidden="1" w:uiPriority="9" w:unhideWhenUsed="1" w:qFormat="1"/>
+    <w:lsdException w:name="heading 7" w:semiHidden="1" w:uiPriority="9" w:unhideWhenUsed="1" w:qFormat="1"/>
+    <w:lsdException w:name="heading 8" w:semiHidden="1" w:uiPriority="9" w:unhideWhenUsed="1" w:qFormat="1"/>
+    <w:lsdException w:name="heading 9" w:semiHidden="1" w:uiPriority="9" w:unhideWhenUsed="1" w:qFormat="1"/>
+    <w:lsdException w:name="index 1" w:semiHidden="1" w:unhideWhenUsed="1"/>
+    <w:lsdException w:name="index 2" w:semiHidden="1" w:unhideWhenUsed="1"/>
+    <w:lsdException w:name="index 3" w:semiHidden="1" w:unhideWhenUsed="1"/>
+    <w:lsdException w:name="index 4" w:semiHidden="1" w:unhideWhenUsed="1"/>
+    <w:lsdException w:name="index 5" w:semiHidden="1" w:unhideWhenUsed="1"/>
+    <w:lsdException w:name="index 6" w:semiHidden="1" w:unhideWhenUsed="1"/>
+    <w:lsdException w:name="index 7" w:semiHidden="1" w:unhideWhenUsed="1"/>
+    <w:lsdException w:name="index 8" w:semiHidden="1" w:unhideWhenUsed="1"/>
+    <w:lsdException w:name="index 9" w:semiHidden="1" w:unhideWhenUsed="1"/>
+    <w:lsdException w:name="toc 1" w:semiHidden="1" w:uiPriority="39" w:unhideWhenUsed="1"/>
+    <w:lsdException w:name="toc 2" w:semiHidden="1" w:uiPriority="39" w:unhideWhenUsed="1"/>
+    <w:lsdException w:name="toc 3" w:semiHidden="1" w:uiPriority="39" w:unhideWhenUsed="1"/>
+    <w:lsdException w:name="toc 4" w:semiHidden="1" w:uiPriority="39" w:unhideWhenUsed="1"/>
+    <w:lsdException w:name="toc 5" w:semiHidden="1" w:uiPriority="39" w:unhideWhenUsed="1"/>
+    <w:lsdException w:name="toc 6" w:semiHidden="1" w:uiPriority="39" w:unhideWhenUsed="1"/>
+    <w:lsdException w:name="toc 7" w:semiHidden="1" w:uiPriority="39" w:unhideWhenUsed="1"/>
+    <w:lsdException w:name="toc 8" w:semiHidden="1" w:uiPriority="39" w:unhideWhenUsed="1"/>
+    <w:lsdException w:name="toc 9" w:semiHidden="1" w:uiPriority="39" w:unhideWhenUsed="1"/>
+    <w:lsdException w:name="Normal Indent" w:semiHidden="1" w:unhideWhenUsed="1"/>
+    <w:lsdException w:name="footnote text" w:semiHidden="1" w:unhideWhenUsed="1"/>
+    <w:lsdException w:name="annotation text" w:semiHidden="1" w:unhideWhenUsed="1"/>
+    <w:lsdException w:name="header" w:semiHidden="1" w:unhideWhenUsed="1"/>
+    <w:lsdException w:name="footer" w:semiHidden="1" w:unhideWhenUsed="1"/>
+    <w:lsdException w:name="index heading" w:semiHidden="1" w:unhideWhenUsed="1"/>
+    <w:lsdException w:name="caption" w:semiHidden="1" w:uiPriority="35" w:unhideWhenUsed="1" w:qFormat="1"/>
+    <w:lsdException w:name="table of figures" w:semiHidden="1" w:unhideWhenUsed="1"/>
+    <w:lsdException w:name="envelope address" w:semiHidden="1" w:unhideWhenUsed="1"/>
+    <w:lsdException w:name="envelope return" w:semiHidden="1" w:unhideWhenUsed="1"/>
+    <w:lsdException w:name="footnote reference" w:semiHidden="1" w:unhideWhenUsed="1"/>
+    <w:lsdException w:name="annotation reference" w:semiHidden="1" w:unhideWhenUsed="1"/>
+    <w:lsdException w:name="line number" w:semiHidden="1" w:unhideWhenUsed="1"/>
+    <w:lsdException w:name="page number" w:semiHidden="1" w:unhideWhenUsed="1"/>
+    <w:lsdException w:name="endnote reference" w:semiHidden="1" w:unhideWhenUsed="1"/>
+    <w:lsdException w:name="endnote text" w:semiHidden="1" w:unhideWhenUsed="1"/>
+    <w:lsdException w:name="table of authorities" w:semiHidden="1" w:unhideWhenUsed="1"/>
+    <w:lsdException w:name="macro" w:semiHidden="1" w:unhideWhenUsed="1"/>
+    <w:lsdException w:name="toa heading" w:semiHidden="1" w:unhideWhenUsed="1"/>
+    <w:lsdException w:name="List" w:semiHidden="1" w:unhideWhenUsed="1"/>
+    <w:lsdException w:name="List Bullet" w:semiHidden="1" w:unhideWhenUsed="1"/>
+    <w:lsdException w:name="List Number" w:semiHidden="1" w:unhideWhenUsed="1"/>
+    <w:lsdException w:name="List 2" w:semiHidden="1" w:unhideWhenUsed="1"/>
+    <w:lsdException w:name="List 3" w:semiHidden="1" w:unhideWhenUsed="1"/>
+    <w:lsdException w:name="List 4" w:semiHidden="1" w:unhideWhenUsed="1"/>
+    <w:lsdException w:name="List 5" w:semiHidden="1" w:unhideWhenUsed="1"/>
+    <w:lsdException w:name="List Bullet 2" w:semiHidden="1" w:unhideWhenUsed="1"/>
+    <w:lsdException w:name="List Bullet 3" w:semiHidden="1" w:unhideWhenUsed="1"/>
+    <w:lsdException w:name="List Bullet 4" w:semiHidden="1" w:unhideWhenUsed="1"/>
+    <w:lsdException w:name="List Bullet 5" w:semiHidden="1" w:unhideWhenUsed="1"/>
+    <w:lsdException w:name="List Number 2" w:semiHidden="1" w:unhideWhenUsed="1"/>
+    <w:lsdException w:name="List Number 3" w:semiHidden="1" w:unhideWhenUsed="1"/>
+    <w:lsdException w:name="List Number 4" w:semiHidden="1" w:unhideWhenUsed="1"/>
+    <w:lsdException w:name="List Number 5" w:semiHidden="1" w:unhideWhenUsed="1"/>
+    <w:lsdException w:name="Title" w:uiPriority="10" w:qFormat="1"/>
+    <w:lsdException w:name="Closing" w:semiHidden="1" w:unhideWhenUsed="1"/>
+    <w:lsdException w:name="Signature" w:semiHidden="1" w:unhideWhenUsed="1"/>
+    <w:lsdException w:name="Default Paragraph Font" w:semiHidden="1" w:uiPriority="1" w:unhideWhenUsed="1"/>
+    <w:lsdException w:name="Body Text" w:semiHidden="1" w:unhideWhenUsed="1"/>
+    <w:lsdException w:name="Body Text Indent" w:semiHidden="1" w:unhideWhenUsed="1"/>
+    <w:lsdException w:name="List Continue" w:semiHidden="1" w:unhideWhenUsed="1"/>
+    <w:lsdException w:name="List Continue 2" w:semiHidden="1" w:unhideWhenUsed="1"/>
+    <w:lsdException w:name="List Continue 3" w:semiHidden="1" w:unhideWhenUsed="1"/>
+    <w:lsdException w:name="List Continue 4" w:semiHidden="1" w:unhideWhenUsed="1"/>
+    <w:lsdException w:name="List Continue 5" w:semiHidden="1" w:unhideWhenUsed="1"/>
+    <w:lsdException w:name="Message Header" w:semiHidden="1" w:unhideWhenUsed="1"/>
+    <w:lsdException w:name="Subtitle" w:uiPriority="11" w:qFormat="1"/>
+    <w:lsdException w:name="Salutation" w:semiHidden="1" w:unhideWhenUsed="1"/>
+    <w:lsdException w:name="Date" w:semiHidden="1" w:unhideWhenUsed="1"/>
+    <w:lsdException w:name="Body Text First Indent" w:semiHidden="1" w:unhideWhenUsed="1"/>
+    <w:lsdException w:name="Body Text First Indent 2" w:semiHidden="1" w:unhideWhenUsed="1"/>
+    <w:lsdException w:name="Note Heading" w:semiHidden="1" w:unhideWhenUsed="1"/>
+    <w:lsdException w:name="Body Text 2" w:semiHidden="1" w:unhideWhenUsed="1"/>
+    <w:lsdException w:name="Body Text 3" w:semiHidden="1" w:unhideWhenUsed="1"/>
+    <w:lsdException w:name="Body Text Indent 2" w:semiHidden="1" w:unhideWhenUsed="1"/>
+    <w:lsdException w:name="Body Text Indent 3" w:semiHidden="1" w:unhideWhenUsed="1"/>
+    <w:lsdException w:name="Block Text" w:semiHidden="1" w:unhideWhenUsed="1"/>
+    <w:lsdException w:name="Hyperlink" w:semiHidden="1" w:unhideWhenUsed="1"/>
+    <w:lsdException w:name="FollowedHyperlink" w:semiHidden="1" w:unhideWhenUsed="1"/>
+    <w:lsdException w:name="Strong" w:uiPriority="22" w:qFormat="1"/>
+    <w:lsdException w:name="Emphasis" w:uiPriority="20" w:qFormat="1"/>
+    <w:lsdException w:name="Document Map" w:semiHidden="1" w:unhideWhenUsed="1"/>
+    <w:lsdException w:name="Plain Text" w:semiHidden="1" w:unhideWhenUsed="1"/>
+    <w:lsdException w:name="E-mail Signature" w:semiHidden="1" w:unhideWhenUsed="1"/>
+    <w:lsdException w:name="HTML Top of Form" w:semiHidden="1" w:unhideWhenUsed="1"/>
+    <w:lsdException w:name="HTML Bottom of Form" w:semiHidden="1" w:unhideWhenUsed="1"/>
+    <w:lsdException w:name="Normal (Web)" w:semiHidden="1" w:unhideWhenUsed="1"/>
+    <w:lsdException w:name="HTML Acronym" w:semiHidden="1" w:unhideWhenUsed="1"/>
+    <w:lsdException w:name="HTML Address" w:semiHidden="1" w:unhideWhenUsed="1"/>
+    <w:lsdException w:name="HTML Cite" w:semiHidden="1" w:unhideWhenUsed="1"/>
+    <w:lsdException w:name="HTML Code" w:semiHidden="1" w:unhideWhenUsed="1"/>
+    <w:lsdException w:name="HTML Definition" w:semiHidden="1" w:unhideWhenUsed="1"/>
+    <w:lsdException w:name="HTML Keyboard" w:semiHidden="1" w:unhideWhenUsed="1"/>
+    <w:lsdException w:name="HTML Preformatted" w:semiHidden="1" w:unhideWhenUsed="1"/>
+    <w:lsdException w:name="HTML Sample" w:semiHidden="1" w:unhideWhenUsed="1"/>
+    <w:lsdException w:name="HTML Typewriter" w:semiHidden="1" w:unhideWhenUsed="1"/>
+    <w:lsdException w:name="HTML Variable" w:semiHidden="1" w:unhideWhenUsed="1"/>
+    <w:lsdException w:name="Normal Table" w:semiHidden="1" w:unhideWhenUsed="1"/>
+    <w:lsdException w:name="annotation subject" w:semiHidden="1" w:unhideWhenUsed="1"/>
+    <w:lsdException w:name="No List" w:semiHidden="1" w:unhideWhenUsed="1"/>
+    <w:lsdException w:name="Outline List 1" w:semiHidden="1" w:unhideWhenUsed="1"/>
+    <w:lsdException w:name="Outline List 2" w:semiHidden="1" w:unhideWhenUsed="1"/>
+    <w:lsdException w:name="Outline List 3" w:semiHidden="1" w:unhideWhenUsed="1"/>
+    <w:lsdException w:name="Table Simple 1" w:semiHidden="1" w:unhideWhenUsed="1"/>
+    <w:lsdException w:name="Table Simple 2" w:semiHidden="1" w:unhideWhenUsed="1"/>
+    <w:lsdException w:name="Table Simple 3" w:semiHidden="1" w:unhideWhenUsed="1"/>
+    <w:lsdException w:name="Table Classic 1" w:semiHidden="1" w:unhideWhenUsed="1"/>
+    <w:lsdException w:name="Table Classic 2" w:semiHidden="1" w:unhideWhenUsed="1"/>
+    <w:lsdException w:name="Table Classic 3" w:semiHidden="1" w:unhideWhenUsed="1"/>
+    <w:lsdException w:name="Table Classic 4" w:semiHidden="1" w:unhideWhenUsed="1"/>
+    <w:lsdException w:name="Table Colorful 1" w:semiHidden="1" w:unhideWhenUsed="1"/>
+    <w:lsdException w:name="Table Colorful 2" w:semiHidden="1" w:unhideWhenUsed="1"/>
+    <w:lsdException w:name="Table Colorful 3" w:semiHidden="1" w:unhideWhenUsed="1"/>
+    <w:lsdException w:name="Table Columns 1" w:semiHidden="1" w:unhideWhenUsed="1"/>
+    <w:lsdException w:name="Table Columns 2" w:semiHidden="1" w:unhideWhenUsed="1"/>
+    <w:lsdException w:name="Table Columns 3" w:semiHidden="1" w:unhideWhenUsed="1"/>
+    <w:lsdException w:name="Table Columns 4" w:semiHidden="1" w:unhideWhenUsed="1"/>
+    <w:lsdException w:name="Table Columns 5" w:semiHidden="1" w:unhideWhenUsed="1"/>
+    <w:lsdException w:name="Table Grid 1" w:semiHidden="1" w:unhideWhenUsed="1"/>
+    <w:lsdException w:name="Table Grid 2" w:semiHidden="1" w:unhideWhenUsed="1"/>
+    <w:lsdException w:name="Table Grid 3" w:semiHidden="1" w:unhideWhenUsed="1"/>
+    <w:lsdException w:name="Table Grid 4" w:semiHidden="1" w:unhideWhenUsed="1"/>
+    <w:lsdException w:name="Table Grid 5" w:semiHidden="1" w:unhideWhenUsed="1"/>
+    <w:lsdException w:name="Table Grid 6" w:semiHidden="1" w:unhideWhenUsed="1"/>
+    <w:lsdException w:name="Table Grid 7" w:semiHidden="1" w:unhideWhenUsed="1"/>
+    <w:lsdException w:name="Table Grid 8" w:semiHidden="1" w:unhideWhenUsed="1"/>
+    <w:lsdException w:name="Table List 1" w:semiHidden="1" w:unhideWhenUsed="1"/>
+    <w:lsdException w:name="Table List 2" w:semiHidden="1" w:unhideWhenUsed="1"/>
+    <w:lsdException w:name="Table List 3" w:semiHidden="1" w:unhideWhenUsed="1"/>
+    <w:lsdException w:name="Table List 4" w:semiHidden="1" w:unhideWhenUsed="1"/>
+    <w:lsdException w:name="Table List 5" w:semiHidden="1" w:unhideWhenUsed="1"/>
+    <w:lsdException w:name="Table List 6" w:semiHidden="1" w:unhideWhenUsed="1"/>
+    <w:lsdException w:name="Table List 7" w:semiHidden="1" w:unhideWhenUsed="1"/>
+    <w:lsdException w:name="Table List 8" w:semiHidden="1" w:unhideWhenUsed="1"/>
+    <w:lsdException w:name="Table 3D effects 1" w:semiHidden="1" w:unhideWhenUsed="1"/>
+    <w:lsdException w:name="Table 3D effects 2" w:semiHidden="1" w:unhideWhenUsed="1"/>
+    <w:lsdException w:name="Table 3D effects 3" w:semiHidden="1" w:unhideWhenUsed="1"/>
+    <w:lsdException w:name="Table Contemporary" w:semiHidden="1" w:unhideWhenUsed="1"/>
+    <w:lsdException w:name="Table Elegant" w:semiHidden="1" w:unhideWhenUsed="1"/>
+    <w:lsdException w:name="Table Professional" w:semiHidden="1" w:unhideWhenUsed="1"/>
+    <w:lsdException w:name="Table Subtle 1" w:semiHidden="1" w:unhideWhenUsed="1"/>
+    <w:lsdException w:name="Table Subtle 2" w:semiHidden="1" w:unhideWhenUsed="1"/>
+    <w:lsdException w:name="Table Web 1" w:semiHidden="1" w:unhideWhenUsed="1"/>
+    <w:lsdException w:name="Table Web 2" w:semiHidden="1" w:unhideWhenUsed="1"/>
+    <w:lsdException w:name="Table Web 3" w:semiHidden="1" w:unhideWhenUsed="1"/>
+    <w:lsdException w:name="Balloon Text" w:semiHidden="1" w:unhideWhenUsed="1"/>
+    <w:lsdException w:name="Table Grid" w:uiPriority="59"/>
+    <w:lsdException w:name="Table Theme" w:semiHidden="1" w:unhideWhenUsed="1"/>
+    <w:lsdException w:name="Placeholder Text" w:semiHidden="1"/>
+    <w:lsdException w:name="No Spacing" w:uiPriority="1" w:qFormat="1"/>
+    <w:lsdException w:name="Light Shading" w:uiPriority="60"/>
+    <w:lsdException w:name="Light List" w:uiPriority="61"/>
+    <w:lsdException w:name="Light Grid" w:uiPriority="62"/>
+    <w:lsdException w:name="Medium Shading 1" w:uiPriority="63"/>
+    <w:lsdException w:name="Medium Shading 2" w:uiPriority="64"/>
+    <w:lsdException w:name="Medium List 1" w:uiPriority="65"/>
+    <w:lsdException w:name="Medium List 2" w:uiPriority="66"/>
+    <w:lsdException w:name="Medium Grid 1" w:uiPriority="67"/>
+    <w:lsdException w:name="Medium Grid 2" w:uiPriority="68"/>
+    <w:lsdException w:name="Medium Grid 3" w:uiPriority="69"/>
+    <w:lsdException w:name="Dark List" w:uiPriority="70"/>
+    <w:lsdException w:name="Colorful Shading" w:uiPriority="71"/>
+    <w:lsdException w:name="Colorful List" w:uiPriority="72"/>
+    <w:lsdException w:name="Colorful Grid" w:uiPriority="73"/>
+    <w:lsdException w:name="Light Shading Accent 1" w:uiPriority="60"/>
+    <w:lsdException w:name="Light List Accent 1" w:uiPriority="61"/>
+    <w:lsdException w:name="Light Grid Accent 1" w:uiPriority="62"/>
+    <w:lsdException w:name="Medium Shading 1 Accent 1" w:uiPriority="63"/>
+    <w:lsdException w:name="Medium Shading 2 Accent 1" w:uiPriority="64"/>
+    <w:lsdException w:name="Medium List 1 Accent 1" w:uiPriority="65"/>
+    <w:lsdException w:name="Revision" w:semiHidden="1"/>
+    <w:lsdException w:name="List Paragraph" w:uiPriority="34" w:qFormat="1"/>
+    <w:lsdException w:name="Quote" w:uiPriority="29" w:qFormat="1"/>
+    <w:lsdException w:name="Intense Quote" w:uiPriority="30" w:qFormat="1"/>
+    <w:lsdException w:name="Medium List 2 Accent 1" w:uiPriority="66"/>
+    <w:lsdException w:name="Medium Grid 1 Accent 1" w:uiPriority="67"/>
+    <w:lsdException w:name="Medium Grid 2 Accent 1" w:uiPriority="68"/>
+    <w:lsdException w:name="Medium Grid 3 Accent 1" w:uiPriority="69"/>
+    <w:lsdException w:name="Dark List Accent 1" w:uiPriority="70"/>
+    <w:lsdException w:name="Colorful Shading Accent 1" w:uiPriority="71"/>
+    <w:lsdException w:name="Colorful List Accent 1" w:uiPriority="72"/>
+    <w:lsdException w:name="Colorful Grid Accent 1" w:uiPriority="73"/>
+    <w:lsdException w:name="Light Shading Accent 2" w:uiPriority="60"/>
+    <w:lsdException w:name="Light List Accent 2" w:uiPriority="61"/>
+    <w:lsdException w:name="Light Grid Accent 2" w:uiPriority="62"/>
+    <w:lsdException w:name="Medium Shading 1 Accent 2" w:uiPriority="63"/>
+    <w:lsdException w:name="Medium Shading 2 Accent 2" w:uiPriority="64"/>
+    <w:lsdException w:name="Medium List 1 Accent 2" w:uiPriority="65"/>
+    <w:lsdException w:name="Medium List 2 Accent 2" w:uiPriority="66"/>
+    <w:lsdException w:name="Medium Grid 1 Accent 2" w:uiPriority="67"/>
+    <w:lsdException w:name="Medium Grid 2 Accent 2" w:uiPriority="68"/>
+    <w:lsdException w:name="Medium Grid 3 Accent 2" w:uiPriority="69"/>
+    <w:lsdException w:name="Dark List Accent 2" w:uiPriority="70"/>
+    <w:lsdException w:name="Colorful Shading Accent 2" w:uiPriority="71"/>
+    <w:lsdException w:name="Colorful List Accent 2" w:uiPriority="72"/>
+    <w:lsdException w:name="Colorful Grid Accent 2" w:uiPriority="73"/>
+    <w:lsdException w:name="Light Shading Accent 3" w:uiPriority="60"/>
+    <w:lsdException w:name="Light List Accent 3" w:uiPriority="61"/>
+    <w:lsdException w:name="Light Grid Accent 3" w:uiPriority="62"/>
+    <w:lsdException w:name="Medium Shading 1 Accent 3" w:uiPriority="63"/>
+    <w:lsdException w:name="Medium Shading 2 Accent 3" w:uiPriority="64"/>
+    <w:lsdException w:name="Medium List 1 Accent 3" w:uiPriority="65"/>
+    <w:lsdException w:name="Medium List 2 Accent 3" w:uiPriority="66"/>
+    <w:lsdException w:name="Medium Grid 1 Accent 3" w:uiPriority="67"/>
+    <w:lsdException w:name="Medium Grid 2 Accent 3" w:uiPriority="68"/>
+    <w:lsdException w:name="Medium Grid 3 Accent 3" w:uiPriority="69"/>
+    <w:lsdException w:name="Dark List Accent 3" w:uiPriority="70"/>
+    <w:lsdException w:name="Colorful Shading Accent 3" w:uiPriority="71"/>
+    <w:lsdException w:name="Colorful List Accent 3" w:uiPriority="72"/>
+    <w:lsdException w:name="Colorful Grid Accent 3" w:uiPriority="73"/>
+    <w:lsdException w:name="Light Shading Accent 4" w:uiPriority="60"/>
+    <w:lsdException w:name="Light List Accent 4" w:uiPriority="61"/>
+    <w:lsdException w:name="Light Grid Accent 4" w:uiPriority="62"/>
+    <w:lsdException w:name="Medium Shading 1 Accent 4" w:uiPriority="63"/>
+    <w:lsdException w:name="Medium Shading 2 Accent 4" w:uiPriority="64"/>
+    <w:lsdException w:name="Medium List 1 Accent 4" w:uiPriority="65"/>
+    <w:lsdException w:name="Medium List 2 Accent 4" w:uiPriority="66"/>
+    <w:lsdException w:name="Medium Grid 1 Accent 4" w:uiPriority="67"/>
+    <w:lsdException w:name="Medium Grid 2 Accent 4" w:uiPriority="68"/>
+    <w:lsdException w:name="Medium Grid 3 Accent 4" w:uiPriority="69"/>
+    <w:lsdException w:name="Dark List Accent 4" w:uiPriority="70"/>
+    <w:lsdException w:name="Colorful Shading Accent 4" w:uiPriority="71"/>
+    <w:lsdException w:name="Colorful List Accent 4" w:uiPriority="72"/>
+    <w:lsdException w:name="Colorful Grid Accent 4" w:uiPriority="73"/>
+    <w:lsdException w:name="Light Shading Accent 5" w:uiPriority="60"/>
+    <w:lsdException w:name="Light List Accent 5" w:uiPriority="61"/>
+    <w:lsdException w:name="Light Grid Accent 5" w:uiPriority="62"/>
+    <w:lsdException w:name="Medium Shading 1 Accent 5" w:uiPriority="63"/>
+    <w:lsdException w:name="Medium Shading 2 Accent 5" w:uiPriority="64"/>
+    <w:lsdException w:name="Medium List 1 Accent 5" w:uiPriority="65"/>
+    <w:lsdException w:name="Medium List 2 Accent 5" w:uiPriority="66"/>
+    <w:lsdException w:name="Medium Grid 1 Accent 5" w:uiPriority="67"/>
+    <w:lsdException w:name="Medium Grid 2 Accent 5" w:uiPriority="68"/>
+    <w:lsdException w:name="Medium Grid 3 Accent 5" w:uiPriority="69"/>
+    <w:lsdException w:name="Dark List Accent 5" w:uiPriority="70"/>
+    <w:lsdException w:name="Colorful Shading Accent 5" w:uiPriority="71"/>
+    <w:lsdException w:name="Colorful List Accent 5" w:uiPriority="72"/>
+    <w:lsdException w:name="Colorful Grid Accent 5" w:uiPriority="73"/>
+    <w:lsdException w:name="Light Shading Accent 6" w:uiPriority="60"/>
+    <w:lsdException w:name="Light List Accent 6" w:uiPriority="61"/>
+    <w:lsdException w:name="Light Grid Accent 6" w:uiPriority="62"/>
+    <w:lsdException w:name="Medium Shading 1 Accent 6" w:uiPriority="63"/>
+    <w:lsdException w:name="Medium Shading 2 Accent 6" w:uiPriority="64"/>
+    <w:lsdException w:name="Medium List 1 Accent 6" w:uiPriority="65"/>
+    <w:lsdException w:name="Medium List 2 Accent 6" w:uiPriority="66"/>
+    <w:lsdException w:name="Medium Grid 1 Accent 6" w:uiPriority="67"/>
+    <w:lsdException w:name="Medium Grid 2 Accent 6" w:uiPriority="68"/>
+    <w:lsdException w:name="Medium Grid 3 Accent 6" w:uiPriority="69"/>
+    <w:lsdException w:name="Dark List Accent 6" w:uiPriority="70"/>
+    <w:lsdException w:name="Colorful Shading Accent 6" w:uiPriority="71"/>
+    <w:lsdException w:name="Colorful List Accent 6" w:uiPriority="72"/>
+    <w:lsdException w:name="Colorful Grid Accent 6" w:uiPriority="73"/>
+    <w:lsdException w:name="Subtle Emphasis" w:uiPriority="19" w:qFormat="1"/>
+    <w:lsdException w:name="Intense Emphasis" w:uiPriority="21" w:qFormat="1"/>
+    <w:lsdException w:name="Subtle Reference" w:uiPriority="31" w:qFormat="1"/>
+    <w:lsdException w:name="Intense Reference" w:uiPriority="32" w:qFormat="1"/>
+    <w:lsdException w:name="Book Title" w:uiPriority="33" w:qFormat="1"/>
+    <w:lsdException w:name="Bibliography" w:semiHidden="1" w:uiPriority="37" w:unhideWhenUsed="1"/>
+    <w:lsdException w:name="TOC Heading" w:semiHidden="1" w:uiPriority="39" w:unhideWhenUsed="1" w:qFormat="1"/>
+    <w:lsdException w:name="Plain Table 1" w:uiPriority="41"/>
+    <w:lsdException w:name="Plain Table 2" w:uiPriority="42"/>
+    <w:lsdException w:name="Plain Table 3" w:uiPriority="43"/>
+    <w:lsdException w:name="Plain Table 4" w:uiPriority="44"/>
+    <w:lsdException w:name="Plain Table 5" w:uiPriority="45"/>
+    <w:lsdException w:name="Grid Table Light" w:uiPriority="40"/>
+    <w:lsdException w:name="Grid Table 1 Light" w:uiPriority="46"/>
+    <w:lsdException w:name="Grid Table 2" w:uiPriority="47"/>
+    <w:lsdException w:name="Grid Table 3" w:uiPriority="48"/>
+    <w:lsdException w:name="Grid Table 4" w:uiPriority="49"/>
+    <w:lsdException w:name="Grid Table 5 Dark" w:uiPriority="50"/>
+    <w:lsdException w:name="Grid Table 6 Colorful" w:uiPriority="51"/>
+    <w:lsdException w:name="Grid Table 7 Colorful" w:uiPriority="52"/>
+    <w:lsdException w:name="Grid Table 1 Light Accent 1" w:uiPriority="46"/>
+    <w:lsdException w:name="Grid Table 2 Accent 1" w:uiPriority="47"/>
+    <w:lsdException w:name="Grid Table 3 Accent 1" w:uiPriority="48"/>
+    <w:lsdException w:name="Grid Table 4 Accent 1" w:uiPriority="49"/>
+    <w:lsdException w:name="Grid Table 5 Dark Accent 1" w:uiPriority="50"/>
+    <w:lsdException w:name="Grid Table 6 Colorful Accent 1" w:uiPriority="51"/>
+    <w:lsdException w:name="Grid Table 7 Colorful Accent 1" w:uiPriority="52"/>
+    <w:lsdException w:name="Grid Table 1 Light Accent 2" w:uiPriority="46"/>
+    <w:lsdException w:name="Grid Table 2 Accent 2" w:uiPriority="47"/>
+    <w:lsdException w:name="Grid Table 3 Accent 2" w:uiPriority="48"/>
+    <w:lsdException w:name="Grid Table 4 Accent 2" w:uiPriority="49"/>
+    <w:lsdException w:name="Grid Table 5 Dark Accent 2" w:uiPriority="50"/>
+    <w:lsdException w:name="Grid Table 6 Colorful Accent 2" w:uiPriority="51"/>
+    <w:lsdException w:name="Grid Table 7 Colorful Accent 2" w:uiPriority="52"/>
+    <w:lsdException w:name="Grid Table 1 Light Accent 3" w:uiPriority="46"/>
+    <w:lsdException w:name="Grid Table 2 Accent 3" w:uiPriority="47"/>
+    <w:lsdException w:name="Grid Table 3 Accent 3" w:uiPriority="48"/>
+    <w:lsdException w:name="Grid Table 4 Accent 3" w:uiPriority="49"/>
+    <w:lsdException w:name="Grid Table 5 Dark Accent 3" w:uiPriority="50"/>
+    <w:lsdException w:name="Grid Table 6 Colorful Accent 3" w:uiPriority="51"/>
+    <w:lsdException w:name="Grid Table 7 Colorful Accent 3" w:uiPriority="52"/>
+    <w:lsdException w:name="Grid Table 1 Light Accent 4" w:uiPriority="46"/>
+    <w:lsdException w:name="Grid Table 2 Accent 4" w:uiPriority="47"/>
+    <w:lsdException w:name="Grid Table 3 Accent 4" w:uiPriority="48"/>
+    <w:lsdException w:name="Grid Table 4 Accent 4" w:uiPriority="49"/>
+    <w:lsdException w:name="Grid Table 5 Dark Accent 4" w:uiPriority="50"/>
+    <w:lsdException w:name="Grid Table 6 Colorful Accent 4" w:uiPriority="51"/>
+    <w:lsdException w:name="Grid Table 7 Colorful Accent 4" w:uiPriority="52"/>
+    <w:lsdException w:name="Grid Table 1 Light Accent 5" w:uiPriority="46"/>
+    <w:lsdException w:name="Grid Table 2 Accent 5" w:uiPriority="47"/>
+    <w:lsdException w:name="Grid Table 3 Accent 5" w:uiPriority="48"/>
+    <w:lsdException w:name="Grid Table 4 Accent 5" w:uiPriority="49"/>
+    <w:lsdException w:name="Grid Table 5 Dark Accent 5" w:uiPriority="50"/>
+    <w:lsdException w:name="Grid Table 6 Colorful Accent 5" w:uiPriority="51"/>
+    <w:lsdException w:name="Grid Table 7 Colorful Accent 5" w:uiPriority="52"/>
+    <w:lsdException w:name="Grid Table 1 Light Accent 6" w:uiPriority="46"/>
+    <w:lsdException w:name="Grid Table 2 Accent 6" w:uiPriority="47"/>
+    <w:lsdException w:name="Grid Table 3 Accent 6" w:uiPriority="48"/>
+    <w:lsdException w:name="Grid Table 4 Accent 6" w:uiPriority="49"/>
+    <w:lsdException w:name="Grid Table 5 Dark Accent 6" w:uiPriority="50"/>
+    <w:lsdException w:name="Grid Table 6 Colorful Accent 6" w:uiPriority="51"/>
+    <w:lsdException w:name="Grid Table 7 Colorful Accent 6" w:uiPriority="52"/>
+    <w:lsdException w:name="List Table 1 Light" w:uiPriority="46"/>
+    <w:lsdException w:name="List Table 2" w:uiPriority="47"/>
+    <w:lsdException w:name="List Table 3" w:uiPriority="48"/>
+    <w:lsdException w:name="List Table 4" w:uiPriority="49"/>
+    <w:lsdException w:name="List Table 5 Dark" w:uiPriority="50"/>
+    <w:lsdException w:name="List Table 6 Colorful" w:uiPriority="51"/>
+    <w:lsdException w:name="List Table 7 Colorful" w:uiPriority="52"/>
+    <w:lsdException w:name="List Table 1 Light Accent 1" w:uiPriority="46"/>
+    <w:lsdException w:name="List Table 2 Accent 1" w:uiPriority="47"/>
+    <w:lsdException w:name="List Table 3 Accent 1" w:uiPriority="48"/>
+    <w:lsdException w:name="List Table 4 Accent 1" w:uiPriority="49"/>
+    <w:lsdException w:name="List Table 5 Dark Accent 1" w:uiPriority="50"/>
+    <w:lsdException w:name="List Table 6 Colorful Accent 1" w:uiPriority="51"/>
+    <w:lsdException w:name="List Table 7 Colorful Accent 1" w:uiPriority="52"/>
+    <w:lsdException w:name="List Table 1 Light Accent 2" w:uiPriority="46"/>
+    <w:lsdException w:name="List Table 2 Accent 2" w:uiPriority="47"/>
+    <w:lsdException w:name="List Table 3 Accent 2" w:uiPriority="48"/>
+    <w:lsdException w:name="List Table 4 Accent 2" w:uiPriority="49"/>
+    <w:lsdException w:name="List Table 5 Dark Accent 2" w:uiPriority="50"/>
+    <w:lsdException w:name="List Table 6 Colorful Accent 2" w:uiPriority="51"/>
+    <w:lsdException w:name="List Table 7 Colorful Accent 2" w:uiPriority="52"/>
+    <w:lsdException w:name="List Table 1 Light Accent 3" w:uiPriority="46"/>
+    <w:lsdException w:name="List Table 2 Accent 3" w:uiPriority="47"/>
+    <w:lsdException w:name="List Table 3 Accent 3" w:uiPriority="48"/>
+    <w:lsdException w:name="List Table 4 Accent 3" w:uiPriority="49"/>
+    <w:lsdException w:name="List Table 5 Dark Accent 3" w:uiPriority="50"/>
+    <w:lsdException w:name="List Table 6 Colorful Accent 3" w:uiPriority="51"/>
+    <w:lsdException w:name="List Table 7 Colorful Accent 3" w:uiPriority="52"/>
+    <w:lsdException w:name="List Table 1 Light Accent 4" w:uiPriority="46"/>
+    <w:lsdException w:name="List Table 2 Accent 4" w:uiPriority="47"/>
+    <w:lsdException w:name="List Table 3 Accent 4" w:uiPriority="48"/>
+    <w:lsdException w:name="List Table 4 Accent 4" w:uiPriority="49"/>
+    <w:lsdException w:name="List Table 5 Dark Accent 4" w:uiPriority="50"/>
+    <w:lsdException w:name="List Table 6 Colorful Accent 4" w:uiPriority="51"/>
+    <w:lsdException w:name="List Table 7 Colorful Accent 4" w:uiPriority="52"/>
+    <w:lsdException w:name="List Table 1 Light Accent 5" w:uiPriority="46"/>
+    <w:lsdException w:name="List Table 2 Accent 5" w:uiPriority="47"/>
+    <w:lsdException w:name="List Table 3 Accent 5" w:uiPriority="48"/>
+    <w:lsdException w:name="List Table 4 Accent 5" w:uiPriority="49"/>
+    <w:lsdException w:name="List Table 5 Dark Accent 5" w:uiPriority="50"/>
+    <w:lsdException w:name="List Table 6 Colorful Accent 5" w:uiPriority="51"/>
+    <w:lsdException w:name="List Table 7 Colorful Accent 5" w:uiPriority="52"/>
+    <w:lsdException w:name="List Table 1 Light Accent 6" w:uiPriority="46"/>
+    <w:lsdException w:name="List Table 2 Accent 6" w:uiPriority="47"/>
+    <w:lsdException w:name="List Table 3 Accent 6" w:uiPriority="48"/>
+    <w:lsdException w:name="List Table 4 Accent 6" w:uiPriority="49"/>
+    <w:lsdException w:name="List Table 5 Dark Accent 6" w:uiPriority="50"/>
+    <w:lsdException w:name="List Table 6 Colorful Accent 6" w:uiPriority="51"/>
+    <w:lsdException w:name="List Table 7 Colorful Accent 6" w:uiPriority="52"/>
   </w:latentStyles>
   <w:style w:type="paragraph" w:default="1" w:styleId="a">
     <w:name w:val="Normal"/>
